--- a/review.docx
+++ b/review.docx
@@ -1,6 +1,6 @@
 
 <file path=word/document.xml><?xml version="1.0" encoding="utf-8"?>
-<w:document xmlns:wpc="http://schemas.microsoft.com/office/word/2010/wordprocessingCanvas" xmlns:mc="http://schemas.openxmlformats.org/markup-compatibility/2006" xmlns:o="urn:schemas-microsoft-com:office:office" xmlns:r="http://schemas.openxmlformats.org/officeDocument/2006/relationships" xmlns:m="http://schemas.openxmlformats.org/officeDocument/2006/math" xmlns:v="urn:schemas-microsoft-com:vml" xmlns:wp14="http://schemas.microsoft.com/office/word/2010/wordprocessingDrawing" xmlns:wp="http://schemas.openxmlformats.org/drawingml/2006/wordprocessingDrawing" xmlns:w10="urn:schemas-microsoft-com:office:word" xmlns:w="http://schemas.openxmlformats.org/wordprocessingml/2006/main" xmlns:w14="http://schemas.microsoft.com/office/word/2010/wordml" xmlns:w15="http://schemas.microsoft.com/office/word/2012/wordml" xmlns:wpg="http://schemas.microsoft.com/office/word/2010/wordprocessingGroup" xmlns:wpi="http://schemas.microsoft.com/office/word/2010/wordprocessingInk" xmlns:wne="http://schemas.microsoft.com/office/word/2006/wordml" xmlns:wps="http://schemas.microsoft.com/office/word/2010/wordprocessingShape" mc:Ignorable="w14 w15 wp14">
+<w:document xmlns:wpc="http://schemas.microsoft.com/office/word/2010/wordprocessingCanvas" xmlns:mc="http://schemas.openxmlformats.org/markup-compatibility/2006" xmlns:o="urn:schemas-microsoft-com:office:office" xmlns:r="http://schemas.openxmlformats.org/officeDocument/2006/relationships" xmlns:m="http://schemas.openxmlformats.org/officeDocument/2006/math" xmlns:v="urn:schemas-microsoft-com:vml" xmlns:wp14="http://schemas.microsoft.com/office/word/2010/wordprocessingDrawing" xmlns:wp="http://schemas.openxmlformats.org/drawingml/2006/wordprocessingDrawing" xmlns:w10="urn:schemas-microsoft-com:office:word" xmlns:w="http://schemas.openxmlformats.org/wordprocessingml/2006/main" xmlns:w14="http://schemas.microsoft.com/office/word/2010/wordml" xmlns:wpg="http://schemas.microsoft.com/office/word/2010/wordprocessingGroup" xmlns:wpi="http://schemas.microsoft.com/office/word/2010/wordprocessingInk" xmlns:wne="http://schemas.microsoft.com/office/word/2006/wordml" xmlns:wps="http://schemas.microsoft.com/office/word/2010/wordprocessingShape" mc:Ignorable="w14 wp14">
   <w:body>
     <w:p>
       <w:pPr>
@@ -106,7 +106,23 @@
           <w:sz w:val="24"/>
           <w:szCs w:val="24"/>
         </w:rPr>
-        <w:t>Millions of children need to be moved from home to school on an everyday basis. For parents, safe transport for the children is one of the main concerns. Therefore they need a reliable management system f</w:t>
+        <w:t xml:space="preserve">Millions of children need to be </w:t>
+      </w:r>
+      <w:r>
+        <w:rPr>
+          <w:rFonts w:ascii="Times New Roman" w:hAnsi="Times New Roman" w:cs="Times New Roman"/>
+          <w:sz w:val="24"/>
+          <w:szCs w:val="24"/>
+        </w:rPr>
+        <w:t xml:space="preserve">moved from home to school on a daily </w:t>
+      </w:r>
+      <w:r>
+        <w:rPr>
+          <w:rFonts w:ascii="Times New Roman" w:hAnsi="Times New Roman" w:cs="Times New Roman"/>
+          <w:sz w:val="24"/>
+          <w:szCs w:val="24"/>
+        </w:rPr>
+        <w:t>basis. For parents, safe transport for the children is one of the main concerns. Therefore they need a reliable management system f</w:t>
       </w:r>
       <w:r>
         <w:rPr>
@@ -122,7 +138,23 @@
           <w:sz w:val="24"/>
           <w:szCs w:val="24"/>
         </w:rPr>
-        <w:t xml:space="preserve"> technology, GPS technology, android based application, </w:t>
+        <w:t xml:space="preserve"> technology, GPS technology, android based application</w:t>
+      </w:r>
+      <w:r>
+        <w:rPr>
+          <w:rFonts w:ascii="Times New Roman" w:hAnsi="Times New Roman" w:cs="Times New Roman"/>
+          <w:sz w:val="24"/>
+          <w:szCs w:val="24"/>
+        </w:rPr>
+        <w:t>s</w:t>
+      </w:r>
+      <w:r>
+        <w:rPr>
+          <w:rFonts w:ascii="Times New Roman" w:hAnsi="Times New Roman" w:cs="Times New Roman"/>
+          <w:sz w:val="24"/>
+          <w:szCs w:val="24"/>
+        </w:rPr>
+        <w:t xml:space="preserve">, </w:t>
       </w:r>
       <w:proofErr w:type="spellStart"/>
       <w:r>
@@ -182,7 +214,23 @@
           <w:sz w:val="24"/>
           <w:szCs w:val="24"/>
         </w:rPr>
-        <w:t>. This paper is to review how using these technologies are going to develop a smart school bus tracking system.</w:t>
+        <w:t xml:space="preserve">. This paper is to review </w:t>
+      </w:r>
+      <w:r>
+        <w:rPr>
+          <w:rFonts w:ascii="Times New Roman" w:hAnsi="Times New Roman" w:cs="Times New Roman"/>
+          <w:sz w:val="24"/>
+          <w:szCs w:val="24"/>
+        </w:rPr>
+        <w:t xml:space="preserve">the usage of these technologies </w:t>
+      </w:r>
+      <w:r>
+        <w:rPr>
+          <w:rFonts w:ascii="Times New Roman" w:hAnsi="Times New Roman" w:cs="Times New Roman"/>
+          <w:sz w:val="24"/>
+          <w:szCs w:val="24"/>
+        </w:rPr>
+        <w:t>to develop a smart school bus tracking system.</w:t>
       </w:r>
     </w:p>
     <w:p>
@@ -731,7 +779,6 @@
           <w:sz w:val="24"/>
           <w:szCs w:val="24"/>
         </w:rPr>
-        <w:lastRenderedPageBreak/>
         <w:t>The paper presented by P. Verma describes the</w:t>
       </w:r>
       <w:r>
@@ -867,7 +914,23 @@
           <w:sz w:val="24"/>
           <w:szCs w:val="24"/>
         </w:rPr>
-        <w:t xml:space="preserve">microcontroller based that consists of a global positioning system and </w:t>
+        <w:t>microcontroller</w:t>
+      </w:r>
+      <w:r>
+        <w:rPr>
+          <w:rFonts w:ascii="Times New Roman" w:hAnsi="Times New Roman" w:cs="Times New Roman"/>
+          <w:sz w:val="24"/>
+          <w:szCs w:val="24"/>
+        </w:rPr>
+        <w:t xml:space="preserve"> </w:t>
+      </w:r>
+      <w:r>
+        <w:rPr>
+          <w:rFonts w:ascii="Times New Roman" w:hAnsi="Times New Roman" w:cs="Times New Roman"/>
+          <w:sz w:val="24"/>
+          <w:szCs w:val="24"/>
+        </w:rPr>
+        <w:t xml:space="preserve">based that consists of a global positioning system and </w:t>
       </w:r>
       <w:r>
         <w:rPr>
@@ -1063,7 +1126,15 @@
           <w:sz w:val="24"/>
           <w:szCs w:val="24"/>
         </w:rPr>
-        <w:t>GPS tracking for school busses is about so much more than creating more fue</w:t>
+        <w:t>GPS tracking for school bus</w:t>
+      </w:r>
+      <w:r>
+        <w:rPr>
+          <w:rFonts w:ascii="Times New Roman" w:hAnsi="Times New Roman" w:cs="Times New Roman"/>
+          <w:sz w:val="24"/>
+          <w:szCs w:val="24"/>
+        </w:rPr>
+        <w:t>es is about so much more than creating more fue</w:t>
       </w:r>
       <w:r>
         <w:rPr>
@@ -1173,7 +1244,7 @@
           <w:szCs w:val="23"/>
           <w:shd w:val="clear" w:color="auto" w:fill="FFFFFF"/>
         </w:rPr>
-        <w:t xml:space="preserve"> important benefits is the opportunity to keep parents in the loop. It is possible to track school bus progress to know when to have children ready in the morning</w:t>
+        <w:t xml:space="preserve"> important benefits is the opportunity to keep parents in the loop. It is possible to track school bus </w:t>
       </w:r>
       <w:r>
         <w:rPr>
@@ -1183,7 +1254,7 @@
           <w:szCs w:val="23"/>
           <w:shd w:val="clear" w:color="auto" w:fill="FFFFFF"/>
         </w:rPr>
-        <w:t xml:space="preserve"> to go to school.  Likewise, it lets parents</w:t>
+        <w:t>location</w:t>
       </w:r>
       <w:r>
         <w:rPr>
@@ -1193,7 +1264,7 @@
           <w:szCs w:val="23"/>
           <w:shd w:val="clear" w:color="auto" w:fill="FFFFFF"/>
         </w:rPr>
-        <w:t xml:space="preserve"> know when they should be waiting to pick them up after school. It can also be set to send out notifications or alerts to parents if there are d</w:t>
+        <w:t xml:space="preserve"> to know when to have children ready in the morning</w:t>
       </w:r>
       <w:r>
         <w:rPr>
@@ -1203,7 +1274,7 @@
           <w:szCs w:val="23"/>
           <w:shd w:val="clear" w:color="auto" w:fill="FFFFFF"/>
         </w:rPr>
-        <w:t>elays from traffic, weather or any other reason</w:t>
+        <w:t xml:space="preserve"> to go to school.  Likewise, it lets parents</w:t>
       </w:r>
       <w:r>
         <w:rPr>
@@ -1213,6 +1284,26 @@
           <w:szCs w:val="23"/>
           <w:shd w:val="clear" w:color="auto" w:fill="FFFFFF"/>
         </w:rPr>
+        <w:t xml:space="preserve"> know when they should be waiting to pick them up after school. It can also be set to send out notifications or alerts to parents if there are d</w:t>
+      </w:r>
+      <w:r>
+        <w:rPr>
+          <w:rFonts w:ascii="Open Sans" w:hAnsi="Open Sans"/>
+          <w:color w:val="000000"/>
+          <w:sz w:val="23"/>
+          <w:szCs w:val="23"/>
+          <w:shd w:val="clear" w:color="auto" w:fill="FFFFFF"/>
+        </w:rPr>
+        <w:t>elays from traffic, weather or any other reason</w:t>
+      </w:r>
+      <w:r>
+        <w:rPr>
+          <w:rFonts w:ascii="Open Sans" w:hAnsi="Open Sans"/>
+          <w:color w:val="000000"/>
+          <w:sz w:val="23"/>
+          <w:szCs w:val="23"/>
+          <w:shd w:val="clear" w:color="auto" w:fill="FFFFFF"/>
+        </w:rPr>
         <w:t>.</w:t>
       </w:r>
     </w:p>
@@ -1286,7 +1377,6 @@
           <w:sz w:val="24"/>
           <w:szCs w:val="24"/>
         </w:rPr>
-        <w:lastRenderedPageBreak/>
         <w:t>The system will also notify parents via SMS when the child boards and alights from the bus or enters/leaves the school [4]</w:t>
       </w:r>
     </w:p>
@@ -1655,7 +1745,16 @@
           <w:sz w:val="24"/>
           <w:szCs w:val="24"/>
         </w:rPr>
-        <w:t>up/drop. The school authorities and parents have no means to track the bus or even communicate with the atte</w:t>
+        <w:t xml:space="preserve">up/drop. The school authorities and </w:t>
+      </w:r>
+      <w:r>
+        <w:rPr>
+          <w:rFonts w:ascii="Times New Roman" w:hAnsi="Times New Roman" w:cs="Times New Roman"/>
+          <w:sz w:val="24"/>
+          <w:szCs w:val="24"/>
+        </w:rPr>
+        <w:lastRenderedPageBreak/>
+        <w:t>parents have no means to track the bus or even communicate with the atte</w:t>
       </w:r>
       <w:r>
         <w:rPr>
@@ -1815,164 +1914,140 @@
           <w:sz w:val="24"/>
           <w:szCs w:val="24"/>
         </w:rPr>
+        <w:t>Another approach to track the school bus is by a web-based application, which gives real-time location of bus on Google Maps to the remote users.</w:t>
+      </w:r>
+    </w:p>
+    <w:p>
+      <w:pPr>
+        <w:spacing w:after="100" w:afterAutospacing="1" w:line="360" w:lineRule="auto"/>
+        <w:ind w:left="360"/>
+        <w:jc w:val="both"/>
+        <w:rPr>
+          <w:rFonts w:ascii="Times New Roman" w:hAnsi="Times New Roman" w:cs="Times New Roman"/>
+          <w:sz w:val="24"/>
+          <w:szCs w:val="24"/>
+        </w:rPr>
+      </w:pPr>
+      <w:r>
+        <w:rPr>
+          <w:rFonts w:ascii="Times New Roman" w:hAnsi="Times New Roman" w:cs="Times New Roman"/>
+          <w:sz w:val="24"/>
+          <w:szCs w:val="24"/>
+        </w:rPr>
+        <w:t xml:space="preserve">Firstly GPS receives the satellite signals and after that the position coordinates with latitude and longitude are determined by it.  The </w:t>
+      </w:r>
+      <w:r>
+        <w:rPr>
+          <w:rFonts w:ascii="Times New Roman" w:hAnsi="Times New Roman" w:cs="Times New Roman"/>
+          <w:sz w:val="24"/>
+          <w:szCs w:val="24"/>
+        </w:rPr>
+        <w:t>location is set with the assistance of</w:t>
+      </w:r>
+      <w:r>
+        <w:rPr>
+          <w:rFonts w:ascii="Times New Roman" w:hAnsi="Times New Roman" w:cs="Times New Roman"/>
+          <w:sz w:val="24"/>
+          <w:szCs w:val="24"/>
+        </w:rPr>
+        <w:t xml:space="preserve"> GPS and transmission mechanism. Once receiving the data tracking data can be transmitted using any wireless communications systems. GSM/GPRS is generally used to transmit the data. [7]</w:t>
+      </w:r>
+    </w:p>
+    <w:p>
+      <w:pPr>
+        <w:spacing w:after="100" w:afterAutospacing="1" w:line="360" w:lineRule="auto"/>
+        <w:ind w:left="360"/>
+        <w:jc w:val="both"/>
+        <w:rPr>
+          <w:rFonts w:ascii="Times New Roman" w:hAnsi="Times New Roman" w:cs="Times New Roman"/>
+          <w:sz w:val="24"/>
+          <w:szCs w:val="24"/>
+        </w:rPr>
+      </w:pPr>
+      <w:r>
+        <w:rPr>
+          <w:rFonts w:ascii="Times New Roman" w:hAnsi="Times New Roman" w:cs="Times New Roman"/>
+          <w:sz w:val="24"/>
+          <w:szCs w:val="24"/>
+        </w:rPr>
+        <w:t xml:space="preserve">A box called black box contains RFID reader, GPRS transmitter and GPS in installed within the bus. As the bus approaches the bus terminal with associate RFID tag interact with reader. This connection produces data and it is sent to the monitoring Centre via GPRS. The interface between RFID and the other sensors like GIS, GPRS, and GPS and updates the RFID bus information and the data is stored in the database. The GPS module activates and provides the location of the bus, the information from GPS and RFID are sent to database through GPRS. However the RFID is not cost effective and also the poor connectivity to the network through GPRS in the remote locations [8, 9] </w:t>
+      </w:r>
+    </w:p>
+    <w:p>
+      <w:pPr>
+        <w:spacing w:after="100" w:afterAutospacing="1" w:line="360" w:lineRule="auto"/>
+        <w:ind w:left="360"/>
+        <w:jc w:val="both"/>
+        <w:rPr>
+          <w:rFonts w:ascii="Times New Roman" w:hAnsi="Times New Roman" w:cs="Times New Roman"/>
+          <w:sz w:val="24"/>
+          <w:szCs w:val="24"/>
+        </w:rPr>
+      </w:pPr>
+      <w:proofErr w:type="spellStart"/>
+      <w:r>
+        <w:rPr>
+          <w:rFonts w:ascii="Times New Roman" w:hAnsi="Times New Roman" w:cs="Times New Roman"/>
+          <w:sz w:val="24"/>
+          <w:szCs w:val="24"/>
+        </w:rPr>
+        <w:t>Taibah</w:t>
+      </w:r>
+      <w:proofErr w:type="spellEnd"/>
+      <w:r>
+        <w:rPr>
+          <w:rFonts w:ascii="Times New Roman" w:hAnsi="Times New Roman" w:cs="Times New Roman"/>
+          <w:sz w:val="24"/>
+          <w:szCs w:val="24"/>
+        </w:rPr>
+        <w:t xml:space="preserve"> University developed an android app to improve the transportation services for bus for its students. It reduces the time for students waiting for bus, thereby to stimulate share the updated information of the buses to the drivers and students. The application runs only in android devices such as smart phones. It would give the students about the exact time of arrival and leave the buses on route.  </w:t>
+      </w:r>
+    </w:p>
+    <w:p>
+      <w:pPr>
+        <w:spacing w:after="100" w:afterAutospacing="1" w:line="360" w:lineRule="auto"/>
+        <w:ind w:left="360"/>
+        <w:jc w:val="both"/>
+        <w:rPr>
+          <w:rFonts w:ascii="Times New Roman" w:hAnsi="Times New Roman" w:cs="Times New Roman"/>
+          <w:sz w:val="24"/>
+          <w:szCs w:val="24"/>
+        </w:rPr>
+      </w:pPr>
+      <w:r>
+        <w:rPr>
+          <w:rFonts w:ascii="Times New Roman" w:hAnsi="Times New Roman" w:cs="Times New Roman"/>
+          <w:sz w:val="24"/>
+          <w:szCs w:val="24"/>
+        </w:rPr>
+        <w:t xml:space="preserve">This app would only be used by students and drivers of </w:t>
+      </w:r>
+      <w:proofErr w:type="spellStart"/>
+      <w:r>
+        <w:rPr>
+          <w:rFonts w:ascii="Times New Roman" w:hAnsi="Times New Roman" w:cs="Times New Roman"/>
+          <w:sz w:val="24"/>
+          <w:szCs w:val="24"/>
+        </w:rPr>
+        <w:t>Taibah</w:t>
+      </w:r>
+      <w:proofErr w:type="spellEnd"/>
+      <w:r>
+        <w:rPr>
+          <w:rFonts w:ascii="Times New Roman" w:hAnsi="Times New Roman" w:cs="Times New Roman"/>
+          <w:sz w:val="24"/>
+          <w:szCs w:val="24"/>
+        </w:rPr>
+        <w:t xml:space="preserve"> University. Any amendment within the time table of the buses would be updated in the app. Regular alerts </w:t>
+      </w:r>
+      <w:r>
+        <w:rPr>
+          <w:rFonts w:ascii="Times New Roman" w:hAnsi="Times New Roman" w:cs="Times New Roman"/>
+          <w:sz w:val="24"/>
+          <w:szCs w:val="24"/>
+        </w:rPr>
         <w:lastRenderedPageBreak/>
-        <w:t xml:space="preserve">Another approach to track the school </w:t>
-      </w:r>
-      <w:r>
-        <w:rPr>
-          <w:rFonts w:ascii="Times New Roman" w:hAnsi="Times New Roman" w:cs="Times New Roman"/>
-          <w:sz w:val="24"/>
-          <w:szCs w:val="24"/>
-        </w:rPr>
-        <w:t>bus is by a web-</w:t>
-      </w:r>
-      <w:r>
-        <w:rPr>
-          <w:rFonts w:ascii="Times New Roman" w:hAnsi="Times New Roman" w:cs="Times New Roman"/>
-          <w:sz w:val="24"/>
-          <w:szCs w:val="24"/>
-        </w:rPr>
-        <w:t>based application, which gives real-time location of bus on Google Maps to the remote users.</w:t>
-      </w:r>
-    </w:p>
-    <w:p>
-      <w:pPr>
-        <w:spacing w:after="100" w:afterAutospacing="1" w:line="360" w:lineRule="auto"/>
-        <w:ind w:left="360"/>
-        <w:jc w:val="both"/>
-        <w:rPr>
-          <w:rFonts w:ascii="Times New Roman" w:hAnsi="Times New Roman" w:cs="Times New Roman"/>
-          <w:sz w:val="24"/>
-          <w:szCs w:val="24"/>
-        </w:rPr>
-      </w:pPr>
-      <w:r>
-        <w:rPr>
-          <w:rFonts w:ascii="Times New Roman" w:hAnsi="Times New Roman" w:cs="Times New Roman"/>
-          <w:sz w:val="24"/>
-          <w:szCs w:val="24"/>
-        </w:rPr>
-        <w:t xml:space="preserve">Firstly GPS receives the satellite signals and after that the position coordinates with latitude and longitude are determined by it.  The </w:t>
-      </w:r>
-      <w:r>
-        <w:rPr>
-          <w:rFonts w:ascii="Times New Roman" w:hAnsi="Times New Roman" w:cs="Times New Roman"/>
-          <w:sz w:val="24"/>
-          <w:szCs w:val="24"/>
-        </w:rPr>
-        <w:t>location is set with the assistance of</w:t>
-      </w:r>
-      <w:r>
-        <w:rPr>
-          <w:rFonts w:ascii="Times New Roman" w:hAnsi="Times New Roman" w:cs="Times New Roman"/>
-          <w:sz w:val="24"/>
-          <w:szCs w:val="24"/>
-        </w:rPr>
-        <w:t xml:space="preserve"> GPS and transmission mechanism. Once receiving the data tracking data can be transmitted using any wireless communic</w:t>
-      </w:r>
-      <w:r>
-        <w:rPr>
-          <w:rFonts w:ascii="Times New Roman" w:hAnsi="Times New Roman" w:cs="Times New Roman"/>
-          <w:sz w:val="24"/>
-          <w:szCs w:val="24"/>
-        </w:rPr>
-        <w:t>ations systems. GSM/GPRS</w:t>
-      </w:r>
-      <w:r>
-        <w:rPr>
-          <w:rFonts w:ascii="Times New Roman" w:hAnsi="Times New Roman" w:cs="Times New Roman"/>
-          <w:sz w:val="24"/>
-          <w:szCs w:val="24"/>
-        </w:rPr>
-        <w:t xml:space="preserve"> is generally used to transmit the data. [7]</w:t>
-      </w:r>
-    </w:p>
-    <w:p>
-      <w:pPr>
-        <w:spacing w:after="100" w:afterAutospacing="1" w:line="360" w:lineRule="auto"/>
-        <w:ind w:left="360"/>
-        <w:jc w:val="both"/>
-        <w:rPr>
-          <w:rFonts w:ascii="Times New Roman" w:hAnsi="Times New Roman" w:cs="Times New Roman"/>
-          <w:sz w:val="24"/>
-          <w:szCs w:val="24"/>
-        </w:rPr>
-      </w:pPr>
-      <w:r>
-        <w:rPr>
-          <w:rFonts w:ascii="Times New Roman" w:hAnsi="Times New Roman" w:cs="Times New Roman"/>
-          <w:sz w:val="24"/>
-          <w:szCs w:val="24"/>
-        </w:rPr>
-        <w:t xml:space="preserve">A box called black box contains RFID reader, GPRS transmitter and GPS in installed within the bus. As the bus approaches the bus terminal with associate RFID tag interact with reader. This connection produces data and it is sent to the monitoring Centre via GPRS. The interface between RFID and the other sensors like GIS, GPRS, and GPS and updates the RFID bus information and the data is stored in the database. The GPS module activates and provides the location of the bus, the information from GPS and RFID are sent to database through GPRS. However the RFID is not cost effective and also the poor connectivity to the network through GPRS in the remote locations [8, 9] </w:t>
-      </w:r>
-    </w:p>
-    <w:p>
-      <w:pPr>
-        <w:spacing w:after="100" w:afterAutospacing="1" w:line="360" w:lineRule="auto"/>
-        <w:ind w:left="360"/>
-        <w:jc w:val="both"/>
-        <w:rPr>
-          <w:rFonts w:ascii="Times New Roman" w:hAnsi="Times New Roman" w:cs="Times New Roman"/>
-          <w:sz w:val="24"/>
-          <w:szCs w:val="24"/>
-        </w:rPr>
-      </w:pPr>
-      <w:proofErr w:type="spellStart"/>
-      <w:r>
-        <w:rPr>
-          <w:rFonts w:ascii="Times New Roman" w:hAnsi="Times New Roman" w:cs="Times New Roman"/>
-          <w:sz w:val="24"/>
-          <w:szCs w:val="24"/>
-        </w:rPr>
-        <w:t>Taibah</w:t>
-      </w:r>
-      <w:proofErr w:type="spellEnd"/>
-      <w:r>
-        <w:rPr>
-          <w:rFonts w:ascii="Times New Roman" w:hAnsi="Times New Roman" w:cs="Times New Roman"/>
-          <w:sz w:val="24"/>
-          <w:szCs w:val="24"/>
-        </w:rPr>
-        <w:t xml:space="preserve"> University developed an android app to improve the transportation services for bus for its students. It reduces the time for students waiting for bus, thereby to stimulate share the updated information of the buses to the drivers and students. The application runs only in android devices such as smart phones. It would give the students about the exact time of arrival and leave the buses on route.  </w:t>
-      </w:r>
-    </w:p>
-    <w:p>
-      <w:pPr>
-        <w:spacing w:after="100" w:afterAutospacing="1" w:line="360" w:lineRule="auto"/>
-        <w:ind w:left="360"/>
-        <w:jc w:val="both"/>
-        <w:rPr>
-          <w:rFonts w:ascii="Times New Roman" w:hAnsi="Times New Roman" w:cs="Times New Roman"/>
-          <w:sz w:val="24"/>
-          <w:szCs w:val="24"/>
-        </w:rPr>
-      </w:pPr>
-      <w:r>
-        <w:rPr>
-          <w:rFonts w:ascii="Times New Roman" w:hAnsi="Times New Roman" w:cs="Times New Roman"/>
-          <w:sz w:val="24"/>
-          <w:szCs w:val="24"/>
-        </w:rPr>
-        <w:t xml:space="preserve">This app would only be used by students and drivers of </w:t>
-      </w:r>
-      <w:proofErr w:type="spellStart"/>
-      <w:r>
-        <w:rPr>
-          <w:rFonts w:ascii="Times New Roman" w:hAnsi="Times New Roman" w:cs="Times New Roman"/>
-          <w:sz w:val="24"/>
-          <w:szCs w:val="24"/>
-        </w:rPr>
-        <w:t>Taibah</w:t>
-      </w:r>
-      <w:proofErr w:type="spellEnd"/>
-      <w:r>
-        <w:rPr>
-          <w:rFonts w:ascii="Times New Roman" w:hAnsi="Times New Roman" w:cs="Times New Roman"/>
-          <w:sz w:val="24"/>
-          <w:szCs w:val="24"/>
-        </w:rPr>
-        <w:t xml:space="preserve"> University. Any amendment within the time table of the buses would be updated in the app. Regular alerts would be sent just in case of delays or cancelation of buses. Bus locations and routs are shown on maps using Google maps. The application is designed and tested wherever the users assured that the application gibes the real-time service and it is very helpful for them. The major usage is GIS and GPS systems installing in every bus. It may be hard to implement GIS in every bus to track the real time tracking and send the data to the server [10] </w:t>
+        <w:t xml:space="preserve">would be sent just in case of delays or cancelation of buses. Bus locations and routs are shown on maps using Google maps. The application is designed and tested wherever the users assured that the application gibes the real-time service and it is very helpful for them. The major usage is GIS and GPS systems installing in every bus. It may be hard to implement GIS in every bus to track the real time tracking and send the data to the server [10] </w:t>
       </w:r>
     </w:p>
     <w:p>
@@ -2044,7 +2119,6 @@
           <w:sz w:val="24"/>
           <w:szCs w:val="24"/>
         </w:rPr>
-        <w:lastRenderedPageBreak/>
         <w:t>Need proper time management system</w:t>
       </w:r>
     </w:p>
@@ -2408,6 +2482,7 @@
           <w:sz w:val="24"/>
           <w:szCs w:val="24"/>
         </w:rPr>
+        <w:lastRenderedPageBreak/>
         <w:t>At the time system sends a SMS to student’s parents along with the position information of the bus. The positioning information of bus is detected using GPS (Global Positioning System) module.</w:t>
       </w:r>
     </w:p>
@@ -2447,11 +2522,7 @@
         <w:t xml:space="preserve">equires no action on </w:t>
       </w:r>
       <w:r>
-        <w:t xml:space="preserve">drivers or </w:t>
-      </w:r>
-      <w:r>
-        <w:lastRenderedPageBreak/>
-        <w:t>students, other than to carry the card and will deliver the requ</w:t>
+        <w:t>drivers or students, other than to carry the card and will deliver the requ</w:t>
       </w:r>
       <w:r>
         <w:t>ired performance without reachin</w:t>
@@ -2591,9 +2662,8 @@
           <w:sz w:val="28"/>
           <w:szCs w:val="28"/>
         </w:rPr>
-        <w:t xml:space="preserve">Smart tracking system for school busses using android based application </w:t>
-      </w:r>
-      <w:proofErr w:type="spellStart"/>
+        <w:t>Smart tracking system for school busses using android based application and</w:t>
+      </w:r>
       <w:r>
         <w:rPr>
           <w:rFonts w:ascii="Times New Roman" w:hAnsi="Times New Roman" w:cs="Times New Roman"/>
@@ -2602,7 +2672,7 @@
           <w:sz w:val="28"/>
           <w:szCs w:val="28"/>
         </w:rPr>
-        <w:t>and</w:t>
+        <w:t xml:space="preserve"> </w:t>
       </w:r>
       <w:r>
         <w:rPr>
@@ -2614,7 +2684,6 @@
         </w:rPr>
         <w:t>GPS</w:t>
       </w:r>
-      <w:proofErr w:type="spellEnd"/>
     </w:p>
     <w:p>
       <w:pPr>
@@ -2720,16 +2789,7 @@
           <w:sz w:val="24"/>
           <w:szCs w:val="24"/>
         </w:rPr>
-        <w:t xml:space="preserve">The proposed system involves intimating the parent. When the bus is about to approach the pickup/ drop point and also when the bus reaches the school. There is a provision for the bus administrator to send alerts to the authority in case of emergencies like tire puncture, engine problem. If there is any variation in the accelerometer readings, a precautionary SMS is sent to the authority and parent suspecting of an accident. The parent can also query the bus </w:t>
-      </w:r>
-      <w:r>
-        <w:rPr>
-          <w:rFonts w:ascii="Times New Roman" w:hAnsi="Times New Roman" w:cs="Times New Roman"/>
-          <w:sz w:val="24"/>
-          <w:szCs w:val="24"/>
-        </w:rPr>
-        <w:lastRenderedPageBreak/>
-        <w:t xml:space="preserve">administrator about the current bus location or inform the administrator if the child is going to be absent on that particular day [5] </w:t>
+        <w:t xml:space="preserve">The proposed system involves intimating the parent. When the bus is about to approach the pickup/ drop point and also when the bus reaches the school. There is a provision for the bus administrator to send alerts to the authority in case of emergencies like tire puncture, engine problem. If there is any variation in the accelerometer readings, a precautionary SMS is sent to the authority and parent suspecting of an accident. The parent can also query the bus administrator about the current bus location or inform the administrator if the child is going to be absent on that particular day [5] </w:t>
       </w:r>
     </w:p>
     <w:p>
@@ -2935,6 +2995,7 @@
           <w:sz w:val="24"/>
           <w:szCs w:val="24"/>
         </w:rPr>
+        <w:lastRenderedPageBreak/>
         <w:t>Client-side application [18]</w:t>
       </w:r>
     </w:p>
@@ -3001,16 +3062,7 @@
           <w:sz w:val="24"/>
           <w:szCs w:val="24"/>
         </w:rPr>
-        <w:t xml:space="preserve">The bus is tracked by installing a special device or Wi-Fi module (ESP8266) in the bus. Wi-Fi module works in any conditions, anywhere in the world, 24 hours a day with power supply which can be supplied from bus. To use Wi-Fi module there are no subscription fees or setup charges. To calculate the position the latitude and longitude of the bus terminal will be loaded to the module. This device receives the latitude and longitude and sends the data at regular intervals to the cloud. Then the cloud analyses the data. To receive signals in the appropriate place the Wi-Fi module is connected to get connected with the router. Now the device is capable of receiving the latitude and longitude values of the location of the bus. At any point of time the router gives the location values. Now the bus unit has the coordinates with timestamps which is then compared with the previous coordinates and if </w:t>
-      </w:r>
-      <w:r>
-        <w:rPr>
-          <w:rFonts w:ascii="Times New Roman" w:hAnsi="Times New Roman" w:cs="Times New Roman"/>
-          <w:sz w:val="24"/>
-          <w:szCs w:val="24"/>
-        </w:rPr>
-        <w:lastRenderedPageBreak/>
-        <w:t xml:space="preserve">there is any difference then the coordinates are updated and sent </w:t>
+        <w:t xml:space="preserve">The bus is tracked by installing a special device or Wi-Fi module (ESP8266) in the bus. Wi-Fi module works in any conditions, anywhere in the world, 24 hours a day with power supply which can be supplied from bus. To use Wi-Fi module there are no subscription fees or setup charges. To calculate the position the latitude and longitude of the bus terminal will be loaded to the module. This device receives the latitude and longitude and sends the data at regular intervals to the cloud. Then the cloud analyses the data. To receive signals in the appropriate place the Wi-Fi module is connected to get connected with the router. Now the device is capable of receiving the latitude and longitude values of the location of the bus. At any point of time the router gives the location values. Now the bus unit has the coordinates with timestamps which is then compared with the previous coordinates and if there is any difference then the coordinates are updated and sent </w:t>
       </w:r>
       <w:proofErr w:type="spellStart"/>
       <w:r>
@@ -3149,7 +3201,17 @@
           <w:sz w:val="24"/>
           <w:szCs w:val="24"/>
         </w:rPr>
-        <w:t>In current system management of school buses become a main problem. Implementation of smart bus tracking system using Wi-Fi journal provides the relevant information such as route details, arrival time, and destination. Also surveyed some commuters and the bus terminal officers to understand the problems in tracking system using Wi-Fi.  [20]</w:t>
+        <w:t xml:space="preserve">In current system management of school buses become a main problem. Implementation of smart bus tracking system using Wi-Fi journal provides the relevant information such </w:t>
+      </w:r>
+      <w:r>
+        <w:rPr>
+          <w:rFonts w:ascii="Times New Roman" w:eastAsia="Times New Roman" w:hAnsi="Times New Roman" w:cs="Times New Roman"/>
+          <w:color w:val="000000"/>
+          <w:sz w:val="24"/>
+          <w:szCs w:val="24"/>
+        </w:rPr>
+        <w:lastRenderedPageBreak/>
+        <w:t>as route details, arrival time, and destination. Also surveyed some commuters and the bus terminal officers to understand the problems in tracking system using Wi-Fi.  [20]</w:t>
       </w:r>
     </w:p>
     <w:p>
@@ -3397,7 +3459,6 @@
           <w:sz w:val="24"/>
           <w:szCs w:val="24"/>
         </w:rPr>
-        <w:lastRenderedPageBreak/>
         <mc:AlternateContent>
           <mc:Choice Requires="wpg">
             <w:drawing>
@@ -4108,7 +4169,7 @@
               </wp:anchor>
             </w:drawing>
           </mc:Choice>
-          <mc:Fallback>
+          <mc:Fallback xmlns:w15="http://schemas.microsoft.com/office/word/2012/wordml">
             <w:pict>
               <v:group id="Group 2" o:spid="_x0000_s1026" style="position:absolute;left:0;text-align:left;margin-left:2.25pt;margin-top:-42.75pt;width:299.25pt;height:172.5pt;z-index:251660288" coordsize="38004,21907" o:gfxdata="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">
                 <v:group id="Group 41" o:spid="_x0000_s1027" style="position:absolute;left:5238;top:7334;width:28861;height:10382" coordsize="28860,10382" o:gfxdata="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">
@@ -4673,8 +4734,6 @@
           <w:szCs w:val="24"/>
         </w:rPr>
       </w:pPr>
-      <w:bookmarkStart w:id="0" w:name="_GoBack"/>
-      <w:bookmarkEnd w:id="0"/>
     </w:p>
     <w:p>
       <w:pPr>
@@ -4743,7 +4802,49 @@
           <w:szCs w:val="24"/>
           <w:shd w:val="clear" w:color="auto" w:fill="FFFFFF"/>
         </w:rPr>
-        <w:t xml:space="preserve">needed of smart school bus tracking system, the modern technologies that they are going to implement to track school busses. </w:t>
+        <w:t>Importance</w:t>
+      </w:r>
+      <w:r>
+        <w:rPr>
+          <w:rFonts w:ascii="Times New Roman" w:hAnsi="Times New Roman" w:cs="Times New Roman"/>
+          <w:color w:val="000000"/>
+          <w:sz w:val="24"/>
+          <w:szCs w:val="24"/>
+          <w:shd w:val="clear" w:color="auto" w:fill="FFFFFF"/>
+        </w:rPr>
+        <w:t xml:space="preserve"> of smart school </w:t>
+      </w:r>
+      <w:bookmarkStart w:id="0" w:name="_GoBack"/>
+      <w:bookmarkEnd w:id="0"/>
+      <w:r>
+        <w:rPr>
+          <w:rFonts w:ascii="Times New Roman" w:hAnsi="Times New Roman" w:cs="Times New Roman"/>
+          <w:color w:val="000000"/>
+          <w:sz w:val="24"/>
+          <w:szCs w:val="24"/>
+          <w:shd w:val="clear" w:color="auto" w:fill="FFFFFF"/>
+        </w:rPr>
+        <w:t>bus tracking system, the modern technologies that they are going t</w:t>
+      </w:r>
+      <w:r>
+        <w:rPr>
+          <w:rFonts w:ascii="Times New Roman" w:hAnsi="Times New Roman" w:cs="Times New Roman"/>
+          <w:color w:val="000000"/>
+          <w:sz w:val="24"/>
+          <w:szCs w:val="24"/>
+          <w:shd w:val="clear" w:color="auto" w:fill="FFFFFF"/>
+        </w:rPr>
+        <w:t>o implement to track school bus</w:t>
+      </w:r>
+      <w:r>
+        <w:rPr>
+          <w:rFonts w:ascii="Times New Roman" w:hAnsi="Times New Roman" w:cs="Times New Roman"/>
+          <w:color w:val="000000"/>
+          <w:sz w:val="24"/>
+          <w:szCs w:val="24"/>
+          <w:shd w:val="clear" w:color="auto" w:fill="FFFFFF"/>
+        </w:rPr>
+        <w:t xml:space="preserve">es. </w:t>
       </w:r>
     </w:p>
     <w:p>
@@ -4849,7 +4950,6 @@
         <w:rPr>
           <w:color w:val="000000"/>
         </w:rPr>
-        <w:lastRenderedPageBreak/>
         <w:t>[2]</w:t>
       </w:r>
       <w:r>
@@ -5151,7 +5251,21 @@
         <w:rPr>
           <w:color w:val="000000"/>
         </w:rPr>
-        <w:t xml:space="preserve">International Journal of Scientific &amp; Engineering Research, Volume 6, Issue 5, May-2015 Vehicle Tracking System with Smartphone Integration S Om Prakash, R </w:t>
+        <w:t xml:space="preserve">International Journal of Scientific &amp; Engineering Research, Volume 6, Issue 5, May-2015 Vehicle Tracking System with Smartphone Integration S Om </w:t>
+      </w:r>
+      <w:proofErr w:type="spellStart"/>
+      <w:r>
+        <w:rPr>
+          <w:color w:val="000000"/>
+        </w:rPr>
+        <w:t>Prakash</w:t>
+      </w:r>
+      <w:proofErr w:type="spellEnd"/>
+      <w:r>
+        <w:rPr>
+          <w:color w:val="000000"/>
+        </w:rPr>
+        <w:t xml:space="preserve">, R </w:t>
       </w:r>
       <w:proofErr w:type="spellStart"/>
       <w:r>
@@ -5208,6 +5322,7 @@
         <w:rPr>
           <w:color w:val="000000"/>
         </w:rPr>
+        <w:lastRenderedPageBreak/>
         <w:t xml:space="preserve">[7] </w:t>
       </w:r>
       <w:proofErr w:type="spellStart"/>
@@ -5322,6 +5437,7 @@
         </w:rPr>
         <w:t>] </w:t>
       </w:r>
+      <w:proofErr w:type="gramStart"/>
       <w:r>
         <w:rPr>
           <w:i/>
@@ -5334,7 +5450,14 @@
         <w:rPr>
           <w:color w:val="000000"/>
         </w:rPr>
-        <w:t>. Available at: https://www.irjet.net/archives/V3/i4/IRJET-V3I4128.pdf [Accessed 26 Dec. 2019].</w:t>
+        <w:t>.</w:t>
+      </w:r>
+      <w:proofErr w:type="gramEnd"/>
+      <w:r>
+        <w:rPr>
+          <w:color w:val="000000"/>
+        </w:rPr>
+        <w:t xml:space="preserve"> Available at: https://www.irjet.net/archives/V3/i4/IRJET-V3I4128.pdf [Accessed 26 Dec. 2019].</w:t>
       </w:r>
     </w:p>
     <w:p>
@@ -5391,7 +5514,21 @@
         <w:rPr>
           <w:color w:val="000000"/>
         </w:rPr>
-        <w:t xml:space="preserve"> and Saniya Ansari (2017). Intelligent Bus Monitoring System. </w:t>
+        <w:t xml:space="preserve"> and </w:t>
+      </w:r>
+      <w:proofErr w:type="spellStart"/>
+      <w:r>
+        <w:rPr>
+          <w:color w:val="000000"/>
+        </w:rPr>
+        <w:t>Saniya</w:t>
+      </w:r>
+      <w:proofErr w:type="spellEnd"/>
+      <w:r>
+        <w:rPr>
+          <w:color w:val="000000"/>
+        </w:rPr>
+        <w:t xml:space="preserve"> Ansari (2017). Intelligent Bus Monitoring System. </w:t>
       </w:r>
       <w:r>
         <w:rPr>
@@ -5603,7 +5740,6 @@
         <w:rPr>
           <w:color w:val="000000"/>
         </w:rPr>
-        <w:lastRenderedPageBreak/>
         <w:t xml:space="preserve">[11] </w:t>
       </w:r>
       <w:proofErr w:type="spellStart"/>
@@ -6196,7 +6332,28 @@
         <w:rPr>
           <w:color w:val="000000"/>
         </w:rPr>
-        <w:t>] Proceedings of the Thirty-Seventh Southeastern Symposium on System Theory, 2005. SSST ’05. Available at: https://www.academia.edu/34671178/Real-Time_Vehicle_Tracking_System [Accessed 5 Jan. 2020].</w:t>
+        <w:t xml:space="preserve">] </w:t>
+      </w:r>
+      <w:proofErr w:type="gramStart"/>
+      <w:r>
+        <w:rPr>
+          <w:color w:val="000000"/>
+        </w:rPr>
+        <w:t xml:space="preserve">Proceedings of the Thirty-Seventh Southeastern Symposium on System Theory, </w:t>
+      </w:r>
+      <w:r>
+        <w:rPr>
+          <w:color w:val="000000"/>
+        </w:rPr>
+        <w:lastRenderedPageBreak/>
+        <w:t>2005.</w:t>
+      </w:r>
+      <w:proofErr w:type="gramEnd"/>
+      <w:r>
+        <w:rPr>
+          <w:color w:val="000000"/>
+        </w:rPr>
+        <w:t xml:space="preserve"> SSST ’05. Available at: https://www.academia.edu/34671178/Real-Time_Vehicle_Tracking_System [Accessed 5 Jan. 2020].</w:t>
       </w:r>
     </w:p>
     <w:p>
@@ -6335,6 +6492,7 @@
         </w:rPr>
         <w:t>] </w:t>
       </w:r>
+      <w:proofErr w:type="gramStart"/>
       <w:r>
         <w:rPr>
           <w:rFonts w:ascii="Times New Roman" w:eastAsia="Times New Roman" w:hAnsi="Times New Roman" w:cs="Times New Roman"/>
@@ -6353,7 +6511,17 @@
           <w:sz w:val="24"/>
           <w:szCs w:val="24"/>
         </w:rPr>
-        <w:t>, pp.2395–0056. Available at: https://www.irjet.net/archives/V4/i3/IRJET-V4I3195.pdf [Accessed 5 Jan. 2020].</w:t>
+        <w:t>, pp.2395–0056.</w:t>
+      </w:r>
+      <w:proofErr w:type="gramEnd"/>
+      <w:r>
+        <w:rPr>
+          <w:rFonts w:ascii="Times New Roman" w:eastAsia="Times New Roman" w:hAnsi="Times New Roman" w:cs="Times New Roman"/>
+          <w:color w:val="000000"/>
+          <w:sz w:val="24"/>
+          <w:szCs w:val="24"/>
+        </w:rPr>
+        <w:t xml:space="preserve"> Available at: https://www.irjet.net/archives/V4/i3/IRJET-V4I3195.pdf [Accessed 5 Jan. 2020].</w:t>
       </w:r>
     </w:p>
     <w:p>
@@ -6437,6 +6605,7 @@
         <w:t xml:space="preserve">] </w:t>
       </w:r>
       <w:proofErr w:type="spellStart"/>
+      <w:proofErr w:type="gramStart"/>
       <w:r>
         <w:rPr>
           <w:color w:val="000000"/>
@@ -6448,7 +6617,14 @@
         <w:rPr>
           <w:color w:val="000000"/>
         </w:rPr>
-        <w:t>. Available at: https://www.instructables.com/id/Vehicle-Tracking-System-Over-Internet-Using-Arduin/ [Accessed 5 Jan. 2020].</w:t>
+        <w:t>.</w:t>
+      </w:r>
+      <w:proofErr w:type="gramEnd"/>
+      <w:r>
+        <w:rPr>
+          <w:color w:val="000000"/>
+        </w:rPr>
+        <w:t xml:space="preserve"> Available at: https://www.instructables.com/id/Vehicle-Tracking-System-Over-Internet-Using-Arduin/ [Accessed 5 Jan. 2020].</w:t>
       </w:r>
     </w:p>
     <w:p>
@@ -6550,6 +6726,7 @@
         <w:t xml:space="preserve">] </w:t>
       </w:r>
       <w:proofErr w:type="spellStart"/>
+      <w:proofErr w:type="gramStart"/>
       <w:r>
         <w:rPr>
           <w:color w:val="000000"/>
@@ -6561,7 +6738,14 @@
         <w:rPr>
           <w:color w:val="000000"/>
         </w:rPr>
-        <w:t>. Available at: https://www.researchgate.net/publication/328433555_Implementation_of_Smart_Bus_Tracking_System_Using_Wi-Fi [Accessed 6 Jan. 2020].</w:t>
+        <w:t>.</w:t>
+      </w:r>
+      <w:proofErr w:type="gramEnd"/>
+      <w:r>
+        <w:rPr>
+          <w:color w:val="000000"/>
+        </w:rPr>
+        <w:t xml:space="preserve"> Available at: https://www.researchgate.net/publication/328433555_Implementation_of_Smart_Bus_Tracking_System_Using_Wi-Fi [Accessed 6 Jan. 2020].</w:t>
       </w:r>
     </w:p>
     <w:p>
@@ -6581,7 +6765,6 @@
           <w:sz w:val="24"/>
           <w:szCs w:val="24"/>
         </w:rPr>
-        <w:lastRenderedPageBreak/>
         <w:t>‌</w:t>
       </w:r>
     </w:p>
@@ -6736,7 +6919,7 @@
 </file>
 
 <file path=word/numbering.xml><?xml version="1.0" encoding="utf-8"?>
-<w:numbering xmlns:wpc="http://schemas.microsoft.com/office/word/2010/wordprocessingCanvas" xmlns:mc="http://schemas.openxmlformats.org/markup-compatibility/2006" xmlns:o="urn:schemas-microsoft-com:office:office" xmlns:r="http://schemas.openxmlformats.org/officeDocument/2006/relationships" xmlns:m="http://schemas.openxmlformats.org/officeDocument/2006/math" xmlns:v="urn:schemas-microsoft-com:vml" xmlns:wp14="http://schemas.microsoft.com/office/word/2010/wordprocessingDrawing" xmlns:wp="http://schemas.openxmlformats.org/drawingml/2006/wordprocessingDrawing" xmlns:w10="urn:schemas-microsoft-com:office:word" xmlns:w="http://schemas.openxmlformats.org/wordprocessingml/2006/main" xmlns:w14="http://schemas.microsoft.com/office/word/2010/wordml" xmlns:w15="http://schemas.microsoft.com/office/word/2012/wordml" xmlns:wpg="http://schemas.microsoft.com/office/word/2010/wordprocessingGroup" xmlns:wpi="http://schemas.microsoft.com/office/word/2010/wordprocessingInk" xmlns:wne="http://schemas.microsoft.com/office/word/2006/wordml" xmlns:wps="http://schemas.microsoft.com/office/word/2010/wordprocessingShape" mc:Ignorable="w14 w15 wp14">
+<w:numbering xmlns:wpc="http://schemas.microsoft.com/office/word/2010/wordprocessingCanvas" xmlns:mc="http://schemas.openxmlformats.org/markup-compatibility/2006" xmlns:o="urn:schemas-microsoft-com:office:office" xmlns:r="http://schemas.openxmlformats.org/officeDocument/2006/relationships" xmlns:m="http://schemas.openxmlformats.org/officeDocument/2006/math" xmlns:v="urn:schemas-microsoft-com:vml" xmlns:wp14="http://schemas.microsoft.com/office/word/2010/wordprocessingDrawing" xmlns:wp="http://schemas.openxmlformats.org/drawingml/2006/wordprocessingDrawing" xmlns:w10="urn:schemas-microsoft-com:office:word" xmlns:w="http://schemas.openxmlformats.org/wordprocessingml/2006/main" xmlns:w14="http://schemas.microsoft.com/office/word/2010/wordml" xmlns:wpg="http://schemas.microsoft.com/office/word/2010/wordprocessingGroup" xmlns:wpi="http://schemas.microsoft.com/office/word/2010/wordprocessingInk" xmlns:wne="http://schemas.microsoft.com/office/word/2006/wordml" xmlns:wps="http://schemas.microsoft.com/office/word/2010/wordprocessingShape" mc:Ignorable="w14 wp14">
   <w:abstractNum w:abstractNumId="0">
     <w:nsid w:val="06F05A5D"/>
     <w:multiLevelType w:val="hybridMultilevel"/>
@@ -7837,7 +8020,7 @@
 </file>
 
 <file path=word/styles.xml><?xml version="1.0" encoding="utf-8"?>
-<w:styles xmlns:mc="http://schemas.openxmlformats.org/markup-compatibility/2006" xmlns:r="http://schemas.openxmlformats.org/officeDocument/2006/relationships" xmlns:w="http://schemas.openxmlformats.org/wordprocessingml/2006/main" xmlns:w14="http://schemas.microsoft.com/office/word/2010/wordml" xmlns:w15="http://schemas.microsoft.com/office/word/2012/wordml" mc:Ignorable="w14 w15">
+<w:styles xmlns:mc="http://schemas.openxmlformats.org/markup-compatibility/2006" xmlns:r="http://schemas.openxmlformats.org/officeDocument/2006/relationships" xmlns:w="http://schemas.openxmlformats.org/wordprocessingml/2006/main" xmlns:w14="http://schemas.microsoft.com/office/word/2010/wordml" mc:Ignorable="w14">
   <w:docDefaults>
     <w:rPrDefault>
       <w:rPr>
@@ -7853,378 +8036,441 @@
       </w:pPr>
     </w:pPrDefault>
   </w:docDefaults>
-  <w:latentStyles w:defLockedState="0" w:defUIPriority="99" w:defSemiHidden="0" w:defUnhideWhenUsed="0" w:defQFormat="0" w:count="371">
-    <w:lsdException w:name="Normal" w:uiPriority="0" w:qFormat="1"/>
-    <w:lsdException w:name="heading 1" w:uiPriority="9" w:qFormat="1"/>
-    <w:lsdException w:name="heading 2" w:semiHidden="1" w:uiPriority="9" w:unhideWhenUsed="1" w:qFormat="1"/>
-    <w:lsdException w:name="heading 3" w:semiHidden="1" w:uiPriority="9" w:unhideWhenUsed="1" w:qFormat="1"/>
-    <w:lsdException w:name="heading 4" w:semiHidden="1" w:uiPriority="9" w:unhideWhenUsed="1" w:qFormat="1"/>
-    <w:lsdException w:name="heading 5" w:semiHidden="1" w:uiPriority="9" w:unhideWhenUsed="1" w:qFormat="1"/>
-    <w:lsdException w:name="heading 6" w:semiHidden="1" w:uiPriority="9" w:unhideWhenUsed="1" w:qFormat="1"/>
-    <w:lsdException w:name="heading 7" w:semiHidden="1" w:uiPriority="9" w:unhideWhenUsed="1" w:qFormat="1"/>
-    <w:lsdException w:name="heading 8" w:semiHidden="1" w:uiPriority="9" w:unhideWhenUsed="1" w:qFormat="1"/>
-    <w:lsdException w:name="heading 9" w:semiHidden="1" w:uiPriority="9" w:unhideWhenUsed="1" w:qFormat="1"/>
-    <w:lsdException w:name="index 1" w:semiHidden="1" w:unhideWhenUsed="1"/>
-    <w:lsdException w:name="index 2" w:semiHidden="1" w:unhideWhenUsed="1"/>
-    <w:lsdException w:name="index 3" w:semiHidden="1" w:unhideWhenUsed="1"/>
-    <w:lsdException w:name="index 4" w:semiHidden="1" w:unhideWhenUsed="1"/>
-    <w:lsdException w:name="index 5" w:semiHidden="1" w:unhideWhenUsed="1"/>
-    <w:lsdException w:name="index 6" w:semiHidden="1" w:unhideWhenUsed="1"/>
-    <w:lsdException w:name="index 7" w:semiHidden="1" w:unhideWhenUsed="1"/>
-    <w:lsdException w:name="index 8" w:semiHidden="1" w:unhideWhenUsed="1"/>
-    <w:lsdException w:name="index 9" w:semiHidden="1" w:unhideWhenUsed="1"/>
-    <w:lsdException w:name="toc 1" w:semiHidden="1" w:uiPriority="39" w:unhideWhenUsed="1"/>
-    <w:lsdException w:name="toc 2" w:semiHidden="1" w:uiPriority="39" w:unhideWhenUsed="1"/>
-    <w:lsdException w:name="toc 3" w:semiHidden="1" w:uiPriority="39" w:unhideWhenUsed="1"/>
-    <w:lsdException w:name="toc 4" w:semiHidden="1" w:uiPriority="39" w:unhideWhenUsed="1"/>
-    <w:lsdException w:name="toc 5" w:semiHidden="1" w:uiPriority="39" w:unhideWhenUsed="1"/>
-    <w:lsdException w:name="toc 6" w:semiHidden="1" w:uiPriority="39" w:unhideWhenUsed="1"/>
-    <w:lsdException w:name="toc 7" w:semiHidden="1" w:uiPriority="39" w:unhideWhenUsed="1"/>
-    <w:lsdException w:name="toc 8" w:semiHidden="1" w:uiPriority="39" w:unhideWhenUsed="1"/>
-    <w:lsdException w:name="toc 9" w:semiHidden="1" w:uiPriority="39" w:unhideWhenUsed="1"/>
-    <w:lsdException w:name="Normal Indent" w:semiHidden="1" w:unhideWhenUsed="1"/>
-    <w:lsdException w:name="footnote text" w:semiHidden="1" w:unhideWhenUsed="1"/>
-    <w:lsdException w:name="annotation text" w:semiHidden="1" w:unhideWhenUsed="1"/>
-    <w:lsdException w:name="header" w:semiHidden="1" w:unhideWhenUsed="1"/>
-    <w:lsdException w:name="footer" w:semiHidden="1" w:unhideWhenUsed="1"/>
-    <w:lsdException w:name="index heading" w:semiHidden="1" w:unhideWhenUsed="1"/>
-    <w:lsdException w:name="caption" w:semiHidden="1" w:uiPriority="35" w:unhideWhenUsed="1" w:qFormat="1"/>
-    <w:lsdException w:name="table of figures" w:semiHidden="1" w:unhideWhenUsed="1"/>
-    <w:lsdException w:name="envelope address" w:semiHidden="1" w:unhideWhenUsed="1"/>
-    <w:lsdException w:name="envelope return" w:semiHidden="1" w:unhideWhenUsed="1"/>
-    <w:lsdException w:name="footnote reference" w:semiHidden="1" w:unhideWhenUsed="1"/>
-    <w:lsdException w:name="annotation reference" w:semiHidden="1" w:unhideWhenUsed="1"/>
-    <w:lsdException w:name="line number" w:semiHidden="1" w:unhideWhenUsed="1"/>
-    <w:lsdException w:name="page number" w:semiHidden="1" w:unhideWhenUsed="1"/>
-    <w:lsdException w:name="endnote reference" w:semiHidden="1" w:unhideWhenUsed="1"/>
-    <w:lsdException w:name="endnote text" w:semiHidden="1" w:unhideWhenUsed="1"/>
-    <w:lsdException w:name="table of authorities" w:semiHidden="1" w:unhideWhenUsed="1"/>
-    <w:lsdException w:name="macro" w:semiHidden="1" w:unhideWhenUsed="1"/>
-    <w:lsdException w:name="toa heading" w:semiHidden="1" w:unhideWhenUsed="1"/>
-    <w:lsdException w:name="List" w:semiHidden="1" w:unhideWhenUsed="1"/>
-    <w:lsdException w:name="List Bullet" w:semiHidden="1" w:unhideWhenUsed="1"/>
-    <w:lsdException w:name="List Number" w:semiHidden="1" w:unhideWhenUsed="1"/>
-    <w:lsdException w:name="List 2" w:semiHidden="1" w:unhideWhenUsed="1"/>
-    <w:lsdException w:name="List 3" w:semiHidden="1" w:unhideWhenUsed="1"/>
-    <w:lsdException w:name="List 4" w:semiHidden="1" w:unhideWhenUsed="1"/>
-    <w:lsdException w:name="List 5" w:semiHidden="1" w:unhideWhenUsed="1"/>
-    <w:lsdException w:name="List Bullet 2" w:semiHidden="1" w:unhideWhenUsed="1"/>
-    <w:lsdException w:name="List Bullet 3" w:semiHidden="1" w:unhideWhenUsed="1"/>
-    <w:lsdException w:name="List Bullet 4" w:semiHidden="1" w:unhideWhenUsed="1"/>
-    <w:lsdException w:name="List Bullet 5" w:semiHidden="1" w:unhideWhenUsed="1"/>
-    <w:lsdException w:name="List Number 2" w:semiHidden="1" w:unhideWhenUsed="1"/>
-    <w:lsdException w:name="List Number 3" w:semiHidden="1" w:unhideWhenUsed="1"/>
-    <w:lsdException w:name="List Number 4" w:semiHidden="1" w:unhideWhenUsed="1"/>
-    <w:lsdException w:name="List Number 5" w:semiHidden="1" w:unhideWhenUsed="1"/>
-    <w:lsdException w:name="Title" w:uiPriority="10" w:qFormat="1"/>
-    <w:lsdException w:name="Closing" w:semiHidden="1" w:unhideWhenUsed="1"/>
-    <w:lsdException w:name="Signature" w:semiHidden="1" w:unhideWhenUsed="1"/>
-    <w:lsdException w:name="Default Paragraph Font" w:semiHidden="1" w:uiPriority="1" w:unhideWhenUsed="1"/>
-    <w:lsdException w:name="Body Text" w:semiHidden="1" w:unhideWhenUsed="1"/>
-    <w:lsdException w:name="Body Text Indent" w:semiHidden="1" w:unhideWhenUsed="1"/>
-    <w:lsdException w:name="List Continue" w:semiHidden="1" w:unhideWhenUsed="1"/>
-    <w:lsdException w:name="List Continue 2" w:semiHidden="1" w:unhideWhenUsed="1"/>
-    <w:lsdException w:name="List Continue 3" w:semiHidden="1" w:unhideWhenUsed="1"/>
-    <w:lsdException w:name="List Continue 4" w:semiHidden="1" w:unhideWhenUsed="1"/>
-    <w:lsdException w:name="List Continue 5" w:semiHidden="1" w:unhideWhenUsed="1"/>
-    <w:lsdException w:name="Message Header" w:semiHidden="1" w:unhideWhenUsed="1"/>
-    <w:lsdException w:name="Subtitle" w:uiPriority="11" w:qFormat="1"/>
-    <w:lsdException w:name="Salutation" w:semiHidden="1" w:unhideWhenUsed="1"/>
-    <w:lsdException w:name="Date" w:semiHidden="1" w:unhideWhenUsed="1"/>
-    <w:lsdException w:name="Body Text First Indent" w:semiHidden="1" w:unhideWhenUsed="1"/>
-    <w:lsdException w:name="Body Text First Indent 2" w:semiHidden="1" w:unhideWhenUsed="1"/>
-    <w:lsdException w:name="Note Heading" w:semiHidden="1" w:unhideWhenUsed="1"/>
-    <w:lsdException w:name="Body Text 2" w:semiHidden="1" w:unhideWhenUsed="1"/>
-    <w:lsdException w:name="Body Text 3" w:semiHidden="1" w:unhideWhenUsed="1"/>
-    <w:lsdException w:name="Body Text Indent 2" w:semiHidden="1" w:unhideWhenUsed="1"/>
-    <w:lsdException w:name="Body Text Indent 3" w:semiHidden="1" w:unhideWhenUsed="1"/>
-    <w:lsdException w:name="Block Text" w:semiHidden="1" w:unhideWhenUsed="1"/>
-    <w:lsdException w:name="Hyperlink" w:semiHidden="1" w:unhideWhenUsed="1"/>
-    <w:lsdException w:name="FollowedHyperlink" w:semiHidden="1" w:unhideWhenUsed="1"/>
-    <w:lsdException w:name="Strong" w:uiPriority="22" w:qFormat="1"/>
-    <w:lsdException w:name="Emphasis" w:uiPriority="20" w:qFormat="1"/>
-    <w:lsdException w:name="Document Map" w:semiHidden="1" w:unhideWhenUsed="1"/>
-    <w:lsdException w:name="Plain Text" w:semiHidden="1" w:unhideWhenUsed="1"/>
-    <w:lsdException w:name="E-mail Signature" w:semiHidden="1" w:unhideWhenUsed="1"/>
-    <w:lsdException w:name="HTML Top of Form" w:semiHidden="1" w:unhideWhenUsed="1"/>
-    <w:lsdException w:name="HTML Bottom of Form" w:semiHidden="1" w:unhideWhenUsed="1"/>
-    <w:lsdException w:name="Normal (Web)" w:semiHidden="1" w:unhideWhenUsed="1"/>
-    <w:lsdException w:name="HTML Acronym" w:semiHidden="1" w:unhideWhenUsed="1"/>
-    <w:lsdException w:name="HTML Address" w:semiHidden="1" w:unhideWhenUsed="1"/>
-    <w:lsdException w:name="HTML Cite" w:semiHidden="1" w:unhideWhenUsed="1"/>
-    <w:lsdException w:name="HTML Code" w:semiHidden="1" w:unhideWhenUsed="1"/>
-    <w:lsdException w:name="HTML Definition" w:semiHidden="1" w:unhideWhenUsed="1"/>
-    <w:lsdException w:name="HTML Keyboard" w:semiHidden="1" w:unhideWhenUsed="1"/>
-    <w:lsdException w:name="HTML Preformatted" w:semiHidden="1" w:unhideWhenUsed="1"/>
-    <w:lsdException w:name="HTML Sample" w:semiHidden="1" w:unhideWhenUsed="1"/>
-    <w:lsdException w:name="HTML Typewriter" w:semiHidden="1" w:unhideWhenUsed="1"/>
-    <w:lsdException w:name="HTML Variable" w:semiHidden="1" w:unhideWhenUsed="1"/>
-    <w:lsdException w:name="Normal Table" w:semiHidden="1" w:unhideWhenUsed="1"/>
-    <w:lsdException w:name="annotation subject" w:semiHidden="1" w:unhideWhenUsed="1"/>
-    <w:lsdException w:name="No List" w:semiHidden="1" w:unhideWhenUsed="1"/>
-    <w:lsdException w:name="Outline List 1" w:semiHidden="1" w:unhideWhenUsed="1"/>
-    <w:lsdException w:name="Outline List 2" w:semiHidden="1" w:unhideWhenUsed="1"/>
-    <w:lsdException w:name="Outline List 3" w:semiHidden="1" w:unhideWhenUsed="1"/>
-    <w:lsdException w:name="Table Simple 1" w:semiHidden="1" w:unhideWhenUsed="1"/>
-    <w:lsdException w:name="Table Simple 2" w:semiHidden="1" w:unhideWhenUsed="1"/>
-    <w:lsdException w:name="Table Simple 3" w:semiHidden="1" w:unhideWhenUsed="1"/>
-    <w:lsdException w:name="Table Classic 1" w:semiHidden="1" w:unhideWhenUsed="1"/>
-    <w:lsdException w:name="Table Classic 2" w:semiHidden="1" w:unhideWhenUsed="1"/>
-    <w:lsdException w:name="Table Classic 3" w:semiHidden="1" w:unhideWhenUsed="1"/>
-    <w:lsdException w:name="Table Classic 4" w:semiHidden="1" w:unhideWhenUsed="1"/>
-    <w:lsdException w:name="Table Colorful 1" w:semiHidden="1" w:unhideWhenUsed="1"/>
-    <w:lsdException w:name="Table Colorful 2" w:semiHidden="1" w:unhideWhenUsed="1"/>
-    <w:lsdException w:name="Table Colorful 3" w:semiHidden="1" w:unhideWhenUsed="1"/>
-    <w:lsdException w:name="Table Columns 1" w:semiHidden="1" w:unhideWhenUsed="1"/>
-    <w:lsdException w:name="Table Columns 2" w:semiHidden="1" w:unhideWhenUsed="1"/>
-    <w:lsdException w:name="Table Columns 3" w:semiHidden="1" w:unhideWhenUsed="1"/>
-    <w:lsdException w:name="Table Columns 4" w:semiHidden="1" w:unhideWhenUsed="1"/>
-    <w:lsdException w:name="Table Columns 5" w:semiHidden="1" w:unhideWhenUsed="1"/>
-    <w:lsdException w:name="Table Grid 1" w:semiHidden="1" w:unhideWhenUsed="1"/>
-    <w:lsdException w:name="Table Grid 2" w:semiHidden="1" w:unhideWhenUsed="1"/>
-    <w:lsdException w:name="Table Grid 3" w:semiHidden="1" w:unhideWhenUsed="1"/>
-    <w:lsdException w:name="Table Grid 4" w:semiHidden="1" w:unhideWhenUsed="1"/>
-    <w:lsdException w:name="Table Grid 5" w:semiHidden="1" w:unhideWhenUsed="1"/>
-    <w:lsdException w:name="Table Grid 6" w:semiHidden="1" w:unhideWhenUsed="1"/>
-    <w:lsdException w:name="Table Grid 7" w:semiHidden="1" w:unhideWhenUsed="1"/>
-    <w:lsdException w:name="Table Grid 8" w:semiHidden="1" w:unhideWhenUsed="1"/>
-    <w:lsdException w:name="Table List 1" w:semiHidden="1" w:unhideWhenUsed="1"/>
-    <w:lsdException w:name="Table List 2" w:semiHidden="1" w:unhideWhenUsed="1"/>
-    <w:lsdException w:name="Table List 3" w:semiHidden="1" w:unhideWhenUsed="1"/>
-    <w:lsdException w:name="Table List 4" w:semiHidden="1" w:unhideWhenUsed="1"/>
-    <w:lsdException w:name="Table List 5" w:semiHidden="1" w:unhideWhenUsed="1"/>
-    <w:lsdException w:name="Table List 6" w:semiHidden="1" w:unhideWhenUsed="1"/>
-    <w:lsdException w:name="Table List 7" w:semiHidden="1" w:unhideWhenUsed="1"/>
-    <w:lsdException w:name="Table List 8" w:semiHidden="1" w:unhideWhenUsed="1"/>
-    <w:lsdException w:name="Table 3D effects 1" w:semiHidden="1" w:unhideWhenUsed="1"/>
-    <w:lsdException w:name="Table 3D effects 2" w:semiHidden="1" w:unhideWhenUsed="1"/>
-    <w:lsdException w:name="Table 3D effects 3" w:semiHidden="1" w:unhideWhenUsed="1"/>
-    <w:lsdException w:name="Table Contemporary" w:semiHidden="1" w:unhideWhenUsed="1"/>
-    <w:lsdException w:name="Table Elegant" w:semiHidden="1" w:unhideWhenUsed="1"/>
-    <w:lsdException w:name="Table Professional" w:semiHidden="1" w:unhideWhenUsed="1"/>
-    <w:lsdException w:name="Table Subtle 1" w:semiHidden="1" w:unhideWhenUsed="1"/>
-    <w:lsdException w:name="Table Subtle 2" w:semiHidden="1" w:unhideWhenUsed="1"/>
-    <w:lsdException w:name="Table Web 1" w:semiHidden="1" w:unhideWhenUsed="1"/>
-    <w:lsdException w:name="Table Web 2" w:semiHidden="1" w:unhideWhenUsed="1"/>
-    <w:lsdException w:name="Table Web 3" w:semiHidden="1" w:unhideWhenUsed="1"/>
-    <w:lsdException w:name="Balloon Text" w:semiHidden="1" w:unhideWhenUsed="1"/>
-    <w:lsdException w:name="Table Grid" w:uiPriority="39"/>
-    <w:lsdException w:name="Table Theme" w:semiHidden="1" w:unhideWhenUsed="1"/>
-    <w:lsdException w:name="Placeholder Text" w:semiHidden="1"/>
-    <w:lsdException w:name="No Spacing" w:uiPriority="1" w:qFormat="1"/>
-    <w:lsdException w:name="Light Shading" w:uiPriority="60"/>
-    <w:lsdException w:name="Light List" w:uiPriority="61"/>
-    <w:lsdException w:name="Light Grid" w:uiPriority="62"/>
-    <w:lsdException w:name="Medium Shading 1" w:uiPriority="63"/>
-    <w:lsdException w:name="Medium Shading 2" w:uiPriority="64"/>
-    <w:lsdException w:name="Medium List 1" w:uiPriority="65"/>
-    <w:lsdException w:name="Medium List 2" w:uiPriority="66"/>
-    <w:lsdException w:name="Medium Grid 1" w:uiPriority="67"/>
-    <w:lsdException w:name="Medium Grid 2" w:uiPriority="68"/>
-    <w:lsdException w:name="Medium Grid 3" w:uiPriority="69"/>
-    <w:lsdException w:name="Dark List" w:uiPriority="70"/>
-    <w:lsdException w:name="Colorful Shading" w:uiPriority="71"/>
-    <w:lsdException w:name="Colorful List" w:uiPriority="72"/>
-    <w:lsdException w:name="Colorful Grid" w:uiPriority="73"/>
-    <w:lsdException w:name="Light Shading Accent 1" w:uiPriority="60"/>
-    <w:lsdException w:name="Light List Accent 1" w:uiPriority="61"/>
-    <w:lsdException w:name="Light Grid Accent 1" w:uiPriority="62"/>
-    <w:lsdException w:name="Medium Shading 1 Accent 1" w:uiPriority="63"/>
-    <w:lsdException w:name="Medium Shading 2 Accent 1" w:uiPriority="64"/>
-    <w:lsdException w:name="Medium List 1 Accent 1" w:uiPriority="65"/>
-    <w:lsdException w:name="Revision" w:semiHidden="1"/>
-    <w:lsdException w:name="List Paragraph" w:uiPriority="34" w:qFormat="1"/>
-    <w:lsdException w:name="Quote" w:uiPriority="29" w:qFormat="1"/>
-    <w:lsdException w:name="Intense Quote" w:uiPriority="30" w:qFormat="1"/>
-    <w:lsdException w:name="Medium List 2 Accent 1" w:uiPriority="66"/>
-    <w:lsdException w:name="Medium Grid 1 Accent 1" w:uiPriority="67"/>
-    <w:lsdException w:name="Medium Grid 2 Accent 1" w:uiPriority="68"/>
-    <w:lsdException w:name="Medium Grid 3 Accent 1" w:uiPriority="69"/>
-    <w:lsdException w:name="Dark List Accent 1" w:uiPriority="70"/>
-    <w:lsdException w:name="Colorful Shading Accent 1" w:uiPriority="71"/>
-    <w:lsdException w:name="Colorful List Accent 1" w:uiPriority="72"/>
-    <w:lsdException w:name="Colorful Grid Accent 1" w:uiPriority="73"/>
-    <w:lsdException w:name="Light Shading Accent 2" w:uiPriority="60"/>
-    <w:lsdException w:name="Light List Accent 2" w:uiPriority="61"/>
-    <w:lsdException w:name="Light Grid Accent 2" w:uiPriority="62"/>
-    <w:lsdException w:name="Medium Shading 1 Accent 2" w:uiPriority="63"/>
-    <w:lsdException w:name="Medium Shading 2 Accent 2" w:uiPriority="64"/>
-    <w:lsdException w:name="Medium List 1 Accent 2" w:uiPriority="65"/>
-    <w:lsdException w:name="Medium List 2 Accent 2" w:uiPriority="66"/>
-    <w:lsdException w:name="Medium Grid 1 Accent 2" w:uiPriority="67"/>
-    <w:lsdException w:name="Medium Grid 2 Accent 2" w:uiPriority="68"/>
-    <w:lsdException w:name="Medium Grid 3 Accent 2" w:uiPriority="69"/>
-    <w:lsdException w:name="Dark List Accent 2" w:uiPriority="70"/>
-    <w:lsdException w:name="Colorful Shading Accent 2" w:uiPriority="71"/>
-    <w:lsdException w:name="Colorful List Accent 2" w:uiPriority="72"/>
-    <w:lsdException w:name="Colorful Grid Accent 2" w:uiPriority="73"/>
-    <w:lsdException w:name="Light Shading Accent 3" w:uiPriority="60"/>
-    <w:lsdException w:name="Light List Accent 3" w:uiPriority="61"/>
-    <w:lsdException w:name="Light Grid Accent 3" w:uiPriority="62"/>
-    <w:lsdException w:name="Medium Shading 1 Accent 3" w:uiPriority="63"/>
-    <w:lsdException w:name="Medium Shading 2 Accent 3" w:uiPriority="64"/>
-    <w:lsdException w:name="Medium List 1 Accent 3" w:uiPriority="65"/>
-    <w:lsdException w:name="Medium List 2 Accent 3" w:uiPriority="66"/>
-    <w:lsdException w:name="Medium Grid 1 Accent 3" w:uiPriority="67"/>
-    <w:lsdException w:name="Medium Grid 2 Accent 3" w:uiPriority="68"/>
-    <w:lsdException w:name="Medium Grid 3 Accent 3" w:uiPriority="69"/>
-    <w:lsdException w:name="Dark List Accent 3" w:uiPriority="70"/>
-    <w:lsdException w:name="Colorful Shading Accent 3" w:uiPriority="71"/>
-    <w:lsdException w:name="Colorful List Accent 3" w:uiPriority="72"/>
-    <w:lsdException w:name="Colorful Grid Accent 3" w:uiPriority="73"/>
-    <w:lsdException w:name="Light Shading Accent 4" w:uiPriority="60"/>
-    <w:lsdException w:name="Light List Accent 4" w:uiPriority="61"/>
-    <w:lsdException w:name="Light Grid Accent 4" w:uiPriority="62"/>
-    <w:lsdException w:name="Medium Shading 1 Accent 4" w:uiPriority="63"/>
-    <w:lsdException w:name="Medium Shading 2 Accent 4" w:uiPriority="64"/>
-    <w:lsdException w:name="Medium List 1 Accent 4" w:uiPriority="65"/>
-    <w:lsdException w:name="Medium List 2 Accent 4" w:uiPriority="66"/>
-    <w:lsdException w:name="Medium Grid 1 Accent 4" w:uiPriority="67"/>
-    <w:lsdException w:name="Medium Grid 2 Accent 4" w:uiPriority="68"/>
-    <w:lsdException w:name="Medium Grid 3 Accent 4" w:uiPriority="69"/>
-    <w:lsdException w:name="Dark List Accent 4" w:uiPriority="70"/>
-    <w:lsdException w:name="Colorful Shading Accent 4" w:uiPriority="71"/>
-    <w:lsdException w:name="Colorful List Accent 4" w:uiPriority="72"/>
-    <w:lsdException w:name="Colorful Grid Accent 4" w:uiPriority="73"/>
-    <w:lsdException w:name="Light Shading Accent 5" w:uiPriority="60"/>
-    <w:lsdException w:name="Light List Accent 5" w:uiPriority="61"/>
-    <w:lsdException w:name="Light Grid Accent 5" w:uiPriority="62"/>
-    <w:lsdException w:name="Medium Shading 1 Accent 5" w:uiPriority="63"/>
-    <w:lsdException w:name="Medium Shading 2 Accent 5" w:uiPriority="64"/>
-    <w:lsdException w:name="Medium List 1 Accent 5" w:uiPriority="65"/>
-    <w:lsdException w:name="Medium List 2 Accent 5" w:uiPriority="66"/>
-    <w:lsdException w:name="Medium Grid 1 Accent 5" w:uiPriority="67"/>
-    <w:lsdException w:name="Medium Grid 2 Accent 5" w:uiPriority="68"/>
-    <w:lsdException w:name="Medium Grid 3 Accent 5" w:uiPriority="69"/>
-    <w:lsdException w:name="Dark List Accent 5" w:uiPriority="70"/>
-    <w:lsdException w:name="Colorful Shading Accent 5" w:uiPriority="71"/>
-    <w:lsdException w:name="Colorful List Accent 5" w:uiPriority="72"/>
-    <w:lsdException w:name="Colorful Grid Accent 5" w:uiPriority="73"/>
-    <w:lsdException w:name="Light Shading Accent 6" w:uiPriority="60"/>
-    <w:lsdException w:name="Light List Accent 6" w:uiPriority="61"/>
-    <w:lsdException w:name="Light Grid Accent 6" w:uiPriority="62"/>
-    <w:lsdException w:name="Medium Shading 1 Accent 6" w:uiPriority="63"/>
-    <w:lsdException w:name="Medium Shading 2 Accent 6" w:uiPriority="64"/>
-    <w:lsdException w:name="Medium List 1 Accent 6" w:uiPriority="65"/>
-    <w:lsdException w:name="Medium List 2 Accent 6" w:uiPriority="66"/>
-    <w:lsdException w:name="Medium Grid 1 Accent 6" w:uiPriority="67"/>
-    <w:lsdException w:name="Medium Grid 2 Accent 6" w:uiPriority="68"/>
-    <w:lsdException w:name="Medium Grid 3 Accent 6" w:uiPriority="69"/>
-    <w:lsdException w:name="Dark List Accent 6" w:uiPriority="70"/>
-    <w:lsdException w:name="Colorful Shading Accent 6" w:uiPriority="71"/>
-    <w:lsdException w:name="Colorful List Accent 6" w:uiPriority="72"/>
-    <w:lsdException w:name="Colorful Grid Accent 6" w:uiPriority="73"/>
-    <w:lsdException w:name="Subtle Emphasis" w:uiPriority="19" w:qFormat="1"/>
-    <w:lsdException w:name="Intense Emphasis" w:uiPriority="21" w:qFormat="1"/>
-    <w:lsdException w:name="Subtle Reference" w:uiPriority="31" w:qFormat="1"/>
-    <w:lsdException w:name="Intense Reference" w:uiPriority="32" w:qFormat="1"/>
-    <w:lsdException w:name="Book Title" w:uiPriority="33" w:qFormat="1"/>
-    <w:lsdException w:name="Bibliography" w:semiHidden="1" w:uiPriority="37" w:unhideWhenUsed="1"/>
-    <w:lsdException w:name="TOC Heading" w:semiHidden="1" w:uiPriority="39" w:unhideWhenUsed="1" w:qFormat="1"/>
-    <w:lsdException w:name="Plain Table 1" w:uiPriority="41"/>
-    <w:lsdException w:name="Plain Table 2" w:uiPriority="42"/>
-    <w:lsdException w:name="Plain Table 3" w:uiPriority="43"/>
-    <w:lsdException w:name="Plain Table 4" w:uiPriority="44"/>
-    <w:lsdException w:name="Plain Table 5" w:uiPriority="45"/>
-    <w:lsdException w:name="Grid Table Light" w:uiPriority="40"/>
-    <w:lsdException w:name="Grid Table 1 Light" w:uiPriority="46"/>
-    <w:lsdException w:name="Grid Table 2" w:uiPriority="47"/>
-    <w:lsdException w:name="Grid Table 3" w:uiPriority="48"/>
-    <w:lsdException w:name="Grid Table 4" w:uiPriority="49"/>
-    <w:lsdException w:name="Grid Table 5 Dark" w:uiPriority="50"/>
-    <w:lsdException w:name="Grid Table 6 Colorful" w:uiPriority="51"/>
-    <w:lsdException w:name="Grid Table 7 Colorful" w:uiPriority="52"/>
-    <w:lsdException w:name="Grid Table 1 Light Accent 1" w:uiPriority="46"/>
-    <w:lsdException w:name="Grid Table 2 Accent 1" w:uiPriority="47"/>
-    <w:lsdException w:name="Grid Table 3 Accent 1" w:uiPriority="48"/>
-    <w:lsdException w:name="Grid Table 4 Accent 1" w:uiPriority="49"/>
-    <w:lsdException w:name="Grid Table 5 Dark Accent 1" w:uiPriority="50"/>
-    <w:lsdException w:name="Grid Table 6 Colorful Accent 1" w:uiPriority="51"/>
-    <w:lsdException w:name="Grid Table 7 Colorful Accent 1" w:uiPriority="52"/>
-    <w:lsdException w:name="Grid Table 1 Light Accent 2" w:uiPriority="46"/>
-    <w:lsdException w:name="Grid Table 2 Accent 2" w:uiPriority="47"/>
-    <w:lsdException w:name="Grid Table 3 Accent 2" w:uiPriority="48"/>
-    <w:lsdException w:name="Grid Table 4 Accent 2" w:uiPriority="49"/>
-    <w:lsdException w:name="Grid Table 5 Dark Accent 2" w:uiPriority="50"/>
-    <w:lsdException w:name="Grid Table 6 Colorful Accent 2" w:uiPriority="51"/>
-    <w:lsdException w:name="Grid Table 7 Colorful Accent 2" w:uiPriority="52"/>
-    <w:lsdException w:name="Grid Table 1 Light Accent 3" w:uiPriority="46"/>
-    <w:lsdException w:name="Grid Table 2 Accent 3" w:uiPriority="47"/>
-    <w:lsdException w:name="Grid Table 3 Accent 3" w:uiPriority="48"/>
-    <w:lsdException w:name="Grid Table 4 Accent 3" w:uiPriority="49"/>
-    <w:lsdException w:name="Grid Table 5 Dark Accent 3" w:uiPriority="50"/>
-    <w:lsdException w:name="Grid Table 6 Colorful Accent 3" w:uiPriority="51"/>
-    <w:lsdException w:name="Grid Table 7 Colorful Accent 3" w:uiPriority="52"/>
-    <w:lsdException w:name="Grid Table 1 Light Accent 4" w:uiPriority="46"/>
-    <w:lsdException w:name="Grid Table 2 Accent 4" w:uiPriority="47"/>
-    <w:lsdException w:name="Grid Table 3 Accent 4" w:uiPriority="48"/>
-    <w:lsdException w:name="Grid Table 4 Accent 4" w:uiPriority="49"/>
-    <w:lsdException w:name="Grid Table 5 Dark Accent 4" w:uiPriority="50"/>
-    <w:lsdException w:name="Grid Table 6 Colorful Accent 4" w:uiPriority="51"/>
-    <w:lsdException w:name="Grid Table 7 Colorful Accent 4" w:uiPriority="52"/>
-    <w:lsdException w:name="Grid Table 1 Light Accent 5" w:uiPriority="46"/>
-    <w:lsdException w:name="Grid Table 2 Accent 5" w:uiPriority="47"/>
-    <w:lsdException w:name="Grid Table 3 Accent 5" w:uiPriority="48"/>
-    <w:lsdException w:name="Grid Table 4 Accent 5" w:uiPriority="49"/>
-    <w:lsdException w:name="Grid Table 5 Dark Accent 5" w:uiPriority="50"/>
-    <w:lsdException w:name="Grid Table 6 Colorful Accent 5" w:uiPriority="51"/>
-    <w:lsdException w:name="Grid Table 7 Colorful Accent 5" w:uiPriority="52"/>
-    <w:lsdException w:name="Grid Table 1 Light Accent 6" w:uiPriority="46"/>
-    <w:lsdException w:name="Grid Table 2 Accent 6" w:uiPriority="47"/>
-    <w:lsdException w:name="Grid Table 3 Accent 6" w:uiPriority="48"/>
-    <w:lsdException w:name="Grid Table 4 Accent 6" w:uiPriority="49"/>
-    <w:lsdException w:name="Grid Table 5 Dark Accent 6" w:uiPriority="50"/>
-    <w:lsdException w:name="Grid Table 6 Colorful Accent 6" w:uiPriority="51"/>
-    <w:lsdException w:name="Grid Table 7 Colorful Accent 6" w:uiPriority="52"/>
-    <w:lsdException w:name="List Table 1 Light" w:uiPriority="46"/>
-    <w:lsdException w:name="List Table 2" w:uiPriority="47"/>
-    <w:lsdException w:name="List Table 3" w:uiPriority="48"/>
-    <w:lsdException w:name="List Table 4" w:uiPriority="49"/>
-    <w:lsdException w:name="List Table 5 Dark" w:uiPriority="50"/>
-    <w:lsdException w:name="List Table 6 Colorful" w:uiPriority="51"/>
-    <w:lsdException w:name="List Table 7 Colorful" w:uiPriority="52"/>
-    <w:lsdException w:name="List Table 1 Light Accent 1" w:uiPriority="46"/>
-    <w:lsdException w:name="List Table 2 Accent 1" w:uiPriority="47"/>
-    <w:lsdException w:name="List Table 3 Accent 1" w:uiPriority="48"/>
-    <w:lsdException w:name="List Table 4 Accent 1" w:uiPriority="49"/>
-    <w:lsdException w:name="List Table 5 Dark Accent 1" w:uiPriority="50"/>
-    <w:lsdException w:name="List Table 6 Colorful Accent 1" w:uiPriority="51"/>
-    <w:lsdException w:name="List Table 7 Colorful Accent 1" w:uiPriority="52"/>
-    <w:lsdException w:name="List Table 1 Light Accent 2" w:uiPriority="46"/>
-    <w:lsdException w:name="List Table 2 Accent 2" w:uiPriority="47"/>
-    <w:lsdException w:name="List Table 3 Accent 2" w:uiPriority="48"/>
-    <w:lsdException w:name="List Table 4 Accent 2" w:uiPriority="49"/>
-    <w:lsdException w:name="List Table 5 Dark Accent 2" w:uiPriority="50"/>
-    <w:lsdException w:name="List Table 6 Colorful Accent 2" w:uiPriority="51"/>
-    <w:lsdException w:name="List Table 7 Colorful Accent 2" w:uiPriority="52"/>
-    <w:lsdException w:name="List Table 1 Light Accent 3" w:uiPriority="46"/>
-    <w:lsdException w:name="List Table 2 Accent 3" w:uiPriority="47"/>
-    <w:lsdException w:name="List Table 3 Accent 3" w:uiPriority="48"/>
-    <w:lsdException w:name="List Table 4 Accent 3" w:uiPriority="49"/>
-    <w:lsdException w:name="List Table 5 Dark Accent 3" w:uiPriority="50"/>
-    <w:lsdException w:name="List Table 6 Colorful Accent 3" w:uiPriority="51"/>
-    <w:lsdException w:name="List Table 7 Colorful Accent 3" w:uiPriority="52"/>
-    <w:lsdException w:name="List Table 1 Light Accent 4" w:uiPriority="46"/>
-    <w:lsdException w:name="List Table 2 Accent 4" w:uiPriority="47"/>
-    <w:lsdException w:name="List Table 3 Accent 4" w:uiPriority="48"/>
-    <w:lsdException w:name="List Table 4 Accent 4" w:uiPriority="49"/>
-    <w:lsdException w:name="List Table 5 Dark Accent 4" w:uiPriority="50"/>
-    <w:lsdException w:name="List Table 6 Colorful Accent 4" w:uiPriority="51"/>
-    <w:lsdException w:name="List Table 7 Colorful Accent 4" w:uiPriority="52"/>
-    <w:lsdException w:name="List Table 1 Light Accent 5" w:uiPriority="46"/>
-    <w:lsdException w:name="List Table 2 Accent 5" w:uiPriority="47"/>
-    <w:lsdException w:name="List Table 3 Accent 5" w:uiPriority="48"/>
-    <w:lsdException w:name="List Table 4 Accent 5" w:uiPriority="49"/>
-    <w:lsdException w:name="List Table 5 Dark Accent 5" w:uiPriority="50"/>
-    <w:lsdException w:name="List Table 6 Colorful Accent 5" w:uiPriority="51"/>
-    <w:lsdException w:name="List Table 7 Colorful Accent 5" w:uiPriority="52"/>
-    <w:lsdException w:name="List Table 1 Light Accent 6" w:uiPriority="46"/>
-    <w:lsdException w:name="List Table 2 Accent 6" w:uiPriority="47"/>
-    <w:lsdException w:name="List Table 3 Accent 6" w:uiPriority="48"/>
-    <w:lsdException w:name="List Table 4 Accent 6" w:uiPriority="49"/>
-    <w:lsdException w:name="List Table 5 Dark Accent 6" w:uiPriority="50"/>
-    <w:lsdException w:name="List Table 6 Colorful Accent 6" w:uiPriority="51"/>
-    <w:lsdException w:name="List Table 7 Colorful Accent 6" w:uiPriority="52"/>
+  <w:latentStyles w:defLockedState="0" w:defUIPriority="99" w:defSemiHidden="1" w:defUnhideWhenUsed="1" w:defQFormat="0" w:count="267">
+    <w:lsdException w:name="Normal" w:semiHidden="0" w:uiPriority="0" w:unhideWhenUsed="0" w:qFormat="1"/>
+    <w:lsdException w:name="heading 1" w:semiHidden="0" w:uiPriority="9" w:unhideWhenUsed="0" w:qFormat="1"/>
+    <w:lsdException w:name="heading 2" w:uiPriority="9" w:qFormat="1"/>
+    <w:lsdException w:name="heading 3" w:uiPriority="9" w:qFormat="1"/>
+    <w:lsdException w:name="heading 4" w:uiPriority="9" w:qFormat="1"/>
+    <w:lsdException w:name="heading 5" w:uiPriority="9" w:qFormat="1"/>
+    <w:lsdException w:name="heading 6" w:uiPriority="9" w:qFormat="1"/>
+    <w:lsdException w:name="heading 7" w:uiPriority="9" w:qFormat="1"/>
+    <w:lsdException w:name="heading 8" w:uiPriority="9" w:qFormat="1"/>
+    <w:lsdException w:name="heading 9" w:uiPriority="9" w:qFormat="1"/>
+    <w:lsdException w:name="toc 1" w:uiPriority="39"/>
+    <w:lsdException w:name="toc 2" w:uiPriority="39"/>
+    <w:lsdException w:name="toc 3" w:uiPriority="39"/>
+    <w:lsdException w:name="toc 4" w:uiPriority="39"/>
+    <w:lsdException w:name="toc 5" w:uiPriority="39"/>
+    <w:lsdException w:name="toc 6" w:uiPriority="39"/>
+    <w:lsdException w:name="toc 7" w:uiPriority="39"/>
+    <w:lsdException w:name="toc 8" w:uiPriority="39"/>
+    <w:lsdException w:name="toc 9" w:uiPriority="39"/>
+    <w:lsdException w:name="caption" w:uiPriority="35" w:qFormat="1"/>
+    <w:lsdException w:name="Title" w:semiHidden="0" w:uiPriority="10" w:unhideWhenUsed="0" w:qFormat="1"/>
+    <w:lsdException w:name="Default Paragraph Font" w:uiPriority="1"/>
+    <w:lsdException w:name="Subtitle" w:semiHidden="0" w:uiPriority="11" w:unhideWhenUsed="0" w:qFormat="1"/>
+    <w:lsdException w:name="Strong" w:semiHidden="0" w:uiPriority="22" w:unhideWhenUsed="0" w:qFormat="1"/>
+    <w:lsdException w:name="Emphasis" w:semiHidden="0" w:uiPriority="20" w:unhideWhenUsed="0" w:qFormat="1"/>
+    <w:lsdException w:name="Table Grid" w:semiHidden="0" w:uiPriority="39" w:unhideWhenUsed="0"/>
+    <w:lsdException w:name="Placeholder Text" w:unhideWhenUsed="0"/>
+    <w:lsdException w:name="No Spacing" w:semiHidden="0" w:uiPriority="1" w:unhideWhenUsed="0" w:qFormat="1"/>
+    <w:lsdException w:name="Light Shading" w:semiHidden="0" w:uiPriority="60" w:unhideWhenUsed="0"/>
+    <w:lsdException w:name="Light List" w:semiHidden="0" w:uiPriority="61" w:unhideWhenUsed="0"/>
+    <w:lsdException w:name="Light Grid" w:semiHidden="0" w:uiPriority="62" w:unhideWhenUsed="0"/>
+    <w:lsdException w:name="Medium Shading 1" w:semiHidden="0" w:uiPriority="63" w:unhideWhenUsed="0"/>
+    <w:lsdException w:name="Medium Shading 2" w:semiHidden="0" w:uiPriority="64" w:unhideWhenUsed="0"/>
+    <w:lsdException w:name="Medium List 1" w:semiHidden="0" w:uiPriority="65" w:unhideWhenUsed="0"/>
+    <w:lsdException w:name="Medium List 2" w:semiHidden="0" w:uiPriority="66" w:unhideWhenUsed="0"/>
+    <w:lsdException w:name="Medium Grid 1" w:semiHidden="0" w:uiPriority="67" w:unhideWhenUsed="0"/>
+    <w:lsdException w:name="Medium Grid 2" w:semiHidden="0" w:uiPriority="68" w:unhideWhenUsed="0"/>
+    <w:lsdException w:name="Medium Grid 3" w:semiHidden="0" w:uiPriority="69" w:unhideWhenUsed="0"/>
+    <w:lsdException w:name="Dark List" w:semiHidden="0" w:uiPriority="70" w:unhideWhenUsed="0"/>
+    <w:lsdException w:name="Colorful Shading" w:semiHidden="0" w:uiPriority="71" w:unhideWhenUsed="0"/>
+    <w:lsdException w:name="Colorful List" w:semiHidden="0" w:uiPriority="72" w:unhideWhenUsed="0"/>
+    <w:lsdException w:name="Colorful Grid" w:semiHidden="0" w:uiPriority="73" w:unhideWhenUsed="0"/>
+    <w:lsdException w:name="Light Shading Accent 1" w:semiHidden="0" w:uiPriority="60" w:unhideWhenUsed="0"/>
+    <w:lsdException w:name="Light List Accent 1" w:semiHidden="0" w:uiPriority="61" w:unhideWhenUsed="0"/>
+    <w:lsdException w:name="Light Grid Accent 1" w:semiHidden="0" w:uiPriority="62" w:unhideWhenUsed="0"/>
+    <w:lsdException w:name="Medium Shading 1 Accent 1" w:semiHidden="0" w:uiPriority="63" w:unhideWhenUsed="0"/>
+    <w:lsdException w:name="Medium Shading 2 Accent 1" w:semiHidden="0" w:uiPriority="64" w:unhideWhenUsed="0"/>
+    <w:lsdException w:name="Medium List 1 Accent 1" w:semiHidden="0" w:uiPriority="65" w:unhideWhenUsed="0"/>
+    <w:lsdException w:name="Revision" w:unhideWhenUsed="0"/>
+    <w:lsdException w:name="List Paragraph" w:semiHidden="0" w:uiPriority="34" w:unhideWhenUsed="0" w:qFormat="1"/>
+    <w:lsdException w:name="Quote" w:semiHidden="0" w:uiPriority="29" w:unhideWhenUsed="0" w:qFormat="1"/>
+    <w:lsdException w:name="Intense Quote" w:semiHidden="0" w:uiPriority="30" w:unhideWhenUsed="0" w:qFormat="1"/>
+    <w:lsdException w:name="Medium List 2 Accent 1" w:semiHidden="0" w:uiPriority="66" w:unhideWhenUsed="0"/>
+    <w:lsdException w:name="Medium Grid 1 Accent 1" w:semiHidden="0" w:uiPriority="67" w:unhideWhenUsed="0"/>
+    <w:lsdException w:name="Medium Grid 2 Accent 1" w:semiHidden="0" w:uiPriority="68" w:unhideWhenUsed="0"/>
+    <w:lsdException w:name="Medium Grid 3 Accent 1" w:semiHidden="0" w:uiPriority="69" w:unhideWhenUsed="0"/>
+    <w:lsdException w:name="Dark List Accent 1" w:semiHidden="0" w:uiPriority="70" w:unhideWhenUsed="0"/>
+    <w:lsdException w:name="Colorful Shading Accent 1" w:semiHidden="0" w:uiPriority="71" w:unhideWhenUsed="0"/>
+    <w:lsdException w:name="Colorful List Accent 1" w:semiHidden="0" w:uiPriority="72" w:unhideWhenUsed="0"/>
+    <w:lsdException w:name="Colorful Grid Accent 1" w:semiHidden="0" w:uiPriority="73" w:unhideWhenUsed="0"/>
+    <w:lsdException w:name="Light Shading Accent 2" w:semiHidden="0" w:uiPriority="60" w:unhideWhenUsed="0"/>
+    <w:lsdException w:name="Light List Accent 2" w:semiHidden="0" w:uiPriority="61" w:unhideWhenUsed="0"/>
+    <w:lsdException w:name="Light Grid Accent 2" w:semiHidden="0" w:uiPriority="62" w:unhideWhenUsed="0"/>
+    <w:lsdException w:name="Medium Shading 1 Accent 2" w:semiHidden="0" w:uiPriority="63" w:unhideWhenUsed="0"/>
+    <w:lsdException w:name="Medium Shading 2 Accent 2" w:semiHidden="0" w:uiPriority="64" w:unhideWhenUsed="0"/>
+    <w:lsdException w:name="Medium List 1 Accent 2" w:semiHidden="0" w:uiPriority="65" w:unhideWhenUsed="0"/>
+    <w:lsdException w:name="Medium List 2 Accent 2" w:semiHidden="0" w:uiPriority="66" w:unhideWhenUsed="0"/>
+    <w:lsdException w:name="Medium Grid 1 Accent 2" w:semiHidden="0" w:uiPriority="67" w:unhideWhenUsed="0"/>
+    <w:lsdException w:name="Medium Grid 2 Accent 2" w:semiHidden="0" w:uiPriority="68" w:unhideWhenUsed="0"/>
+    <w:lsdException w:name="Medium Grid 3 Accent 2" w:semiHidden="0" w:uiPriority="69" w:unhideWhenUsed="0"/>
+    <w:lsdException w:name="Dark List Accent 2" w:semiHidden="0" w:uiPriority="70" w:unhideWhenUsed="0"/>
+    <w:lsdException w:name="Colorful Shading Accent 2" w:semiHidden="0" w:uiPriority="71" w:unhideWhenUsed="0"/>
+    <w:lsdException w:name="Colorful List Accent 2" w:semiHidden="0" w:uiPriority="72" w:unhideWhenUsed="0"/>
+    <w:lsdException w:name="Colorful Grid Accent 2" w:semiHidden="0" w:uiPriority="73" w:unhideWhenUsed="0"/>
+    <w:lsdException w:name="Light Shading Accent 3" w:semiHidden="0" w:uiPriority="60" w:unhideWhenUsed="0"/>
+    <w:lsdException w:name="Light List Accent 3" w:semiHidden="0" w:uiPriority="61" w:unhideWhenUsed="0"/>
+    <w:lsdException w:name="Light Grid Accent 3" w:semiHidden="0" w:uiPriority="62" w:unhideWhenUsed="0"/>
+    <w:lsdException w:name="Medium Shading 1 Accent 3" w:semiHidden="0" w:uiPriority="63" w:unhideWhenUsed="0"/>
+    <w:lsdException w:name="Medium Shading 2 Accent 3" w:semiHidden="0" w:uiPriority="64" w:unhideWhenUsed="0"/>
+    <w:lsdException w:name="Medium List 1 Accent 3" w:semiHidden="0" w:uiPriority="65" w:unhideWhenUsed="0"/>
+    <w:lsdException w:name="Medium List 2 Accent 3" w:semiHidden="0" w:uiPriority="66" w:unhideWhenUsed="0"/>
+    <w:lsdException w:name="Medium Grid 1 Accent 3" w:semiHidden="0" w:uiPriority="67" w:unhideWhenUsed="0"/>
+    <w:lsdException w:name="Medium Grid 2 Accent 3" w:semiHidden="0" w:uiPriority="68" w:unhideWhenUsed="0"/>
+    <w:lsdException w:name="Medium Grid 3 Accent 3" w:semiHidden="0" w:uiPriority="69" w:unhideWhenUsed="0"/>
+    <w:lsdException w:name="Dark List Accent 3" w:semiHidden="0" w:uiPriority="70" w:unhideWhenUsed="0"/>
+    <w:lsdException w:name="Colorful Shading Accent 3" w:semiHidden="0" w:uiPriority="71" w:unhideWhenUsed="0"/>
+    <w:lsdException w:name="Colorful List Accent 3" w:semiHidden="0" w:uiPriority="72" w:unhideWhenUsed="0"/>
+    <w:lsdException w:name="Colorful Grid Accent 3" w:semiHidden="0" w:uiPriority="73" w:unhideWhenUsed="0"/>
+    <w:lsdException w:name="Light Shading Accent 4" w:semiHidden="0" w:uiPriority="60" w:unhideWhenUsed="0"/>
+    <w:lsdException w:name="Light List Accent 4" w:semiHidden="0" w:uiPriority="61" w:unhideWhenUsed="0"/>
+    <w:lsdException w:name="Light Grid Accent 4" w:semiHidden="0" w:uiPriority="62" w:unhideWhenUsed="0"/>
+    <w:lsdException w:name="Medium Shading 1 Accent 4" w:semiHidden="0" w:uiPriority="63" w:unhideWhenUsed="0"/>
+    <w:lsdException w:name="Medium Shading 2 Accent 4" w:semiHidden="0" w:uiPriority="64" w:unhideWhenUsed="0"/>
+    <w:lsdException w:name="Medium List 1 Accent 4" w:semiHidden="0" w:uiPriority="65" w:unhideWhenUsed="0"/>
+    <w:lsdException w:name="Medium List 2 Accent 4" w:semiHidden="0" w:uiPriority="66" w:unhideWhenUsed="0"/>
+    <w:lsdException w:name="Medium Grid 1 Accent 4" w:semiHidden="0" w:uiPriority="67" w:unhideWhenUsed="0"/>
+    <w:lsdException w:name="Medium Grid 2 Accent 4" w:semiHidden="0" w:uiPriority="68" w:unhideWhenUsed="0"/>
+    <w:lsdException w:name="Medium Grid 3 Accent 4" w:semiHidden="0" w:uiPriority="69" w:unhideWhenUsed="0"/>
+    <w:lsdException w:name="Dark List Accent 4" w:semiHidden="0" w:uiPriority="70" w:unhideWhenUsed="0"/>
+    <w:lsdException w:name="Colorful Shading Accent 4" w:semiHidden="0" w:uiPriority="71" w:unhideWhenUsed="0"/>
+    <w:lsdException w:name="Colorful List Accent 4" w:semiHidden="0" w:uiPriority="72" w:unhideWhenUsed="0"/>
+    <w:lsdException w:name="Colorful Grid Accent 4" w:semiHidden="0" w:uiPriority="73" w:unhideWhenUsed="0"/>
+    <w:lsdException w:name="Light Shading Accent 5" w:semiHidden="0" w:uiPriority="60" w:unhideWhenUsed="0"/>
+    <w:lsdException w:name="Light List Accent 5" w:semiHidden="0" w:uiPriority="61" w:unhideWhenUsed="0"/>
+    <w:lsdException w:name="Light Grid Accent 5" w:semiHidden="0" w:uiPriority="62" w:unhideWhenUsed="0"/>
+    <w:lsdException w:name="Medium Shading 1 Accent 5" w:semiHidden="0" w:uiPriority="63" w:unhideWhenUsed="0"/>
+    <w:lsdException w:name="Medium Shading 2 Accent 5" w:semiHidden="0" w:uiPriority="64" w:unhideWhenUsed="0"/>
+    <w:lsdException w:name="Medium List 1 Accent 5" w:semiHidden="0" w:uiPriority="65" w:unhideWhenUsed="0"/>
+    <w:lsdException w:name="Medium List 2 Accent 5" w:semiHidden="0" w:uiPriority="66" w:unhideWhenUsed="0"/>
+    <w:lsdException w:name="Medium Grid 1 Accent 5" w:semiHidden="0" w:uiPriority="67" w:unhideWhenUsed="0"/>
+    <w:lsdException w:name="Medium Grid 2 Accent 5" w:semiHidden="0" w:uiPriority="68" w:unhideWhenUsed="0"/>
+    <w:lsdException w:name="Medium Grid 3 Accent 5" w:semiHidden="0" w:uiPriority="69" w:unhideWhenUsed="0"/>
+    <w:lsdException w:name="Dark List Accent 5" w:semiHidden="0" w:uiPriority="70" w:unhideWhenUsed="0"/>
+    <w:lsdException w:name="Colorful Shading Accent 5" w:semiHidden="0" w:uiPriority="71" w:unhideWhenUsed="0"/>
+    <w:lsdException w:name="Colorful List Accent 5" w:semiHidden="0" w:uiPriority="72" w:unhideWhenUsed="0"/>
+    <w:lsdException w:name="Colorful Grid Accent 5" w:semiHidden="0" w:uiPriority="73" w:unhideWhenUsed="0"/>
+    <w:lsdException w:name="Light Shading Accent 6" w:semiHidden="0" w:uiPriority="60" w:unhideWhenUsed="0"/>
+    <w:lsdException w:name="Light List Accent 6" w:semiHidden="0" w:uiPriority="61" w:unhideWhenUsed="0"/>
+    <w:lsdException w:name="Light Grid Accent 6" w:semiHidden="0" w:uiPriority="62" w:unhideWhenUsed="0"/>
+    <w:lsdException w:name="Medium Shading 1 Accent 6" w:semiHidden="0" w:uiPriority="63" w:unhideWhenUsed="0"/>
+    <w:lsdException w:name="Medium Shading 2 Accent 6" w:semiHidden="0" w:uiPriority="64" w:unhideWhenUsed="0"/>
+    <w:lsdException w:name="Medium List 1 Accent 6" w:semiHidden="0" w:uiPriority="65" w:unhideWhenUsed="0"/>
+    <w:lsdException w:name="Medium List 2 Accent 6" w:semiHidden="0" w:uiPriority="66" w:unhideWhenUsed="0"/>
+    <w:lsdException w:name="Medium Grid 1 Accent 6" w:semiHidden="0" w:uiPriority="67" w:unhideWhenUsed="0"/>
+    <w:lsdException w:name="Medium Grid 2 Accent 6" w:semiHidden="0" w:uiPriority="68" w:unhideWhenUsed="0"/>
+    <w:lsdException w:name="Medium Grid 3 Accent 6" w:semiHidden="0" w:uiPriority="69" w:unhideWhenUsed="0"/>
+    <w:lsdException w:name="Dark List Accent 6" w:semiHidden="0" w:uiPriority="70" w:unhideWhenUsed="0"/>
+    <w:lsdException w:name="Colorful Shading Accent 6" w:semiHidden="0" w:uiPriority="71" w:unhideWhenUsed="0"/>
+    <w:lsdException w:name="Colorful List Accent 6" w:semiHidden="0" w:uiPriority="72" w:unhideWhenUsed="0"/>
+    <w:lsdException w:name="Colorful Grid Accent 6" w:semiHidden="0" w:uiPriority="73" w:unhideWhenUsed="0"/>
+    <w:lsdException w:name="Subtle Emphasis" w:semiHidden="0" w:uiPriority="19" w:unhideWhenUsed="0" w:qFormat="1"/>
+    <w:lsdException w:name="Intense Emphasis" w:semiHidden="0" w:uiPriority="21" w:unhideWhenUsed="0" w:qFormat="1"/>
+    <w:lsdException w:name="Subtle Reference" w:semiHidden="0" w:uiPriority="31" w:unhideWhenUsed="0" w:qFormat="1"/>
+    <w:lsdException w:name="Intense Reference" w:semiHidden="0" w:uiPriority="32" w:unhideWhenUsed="0" w:qFormat="1"/>
+    <w:lsdException w:name="Book Title" w:semiHidden="0" w:uiPriority="33" w:unhideWhenUsed="0" w:qFormat="1"/>
+    <w:lsdException w:name="Bibliography" w:uiPriority="37"/>
+    <w:lsdException w:name="TOC Heading" w:uiPriority="39" w:qFormat="1"/>
+  </w:latentStyles>
+  <w:style w:type="paragraph" w:default="1" w:styleId="Normal">
+    <w:name w:val="Normal"/>
+    <w:qFormat/>
+  </w:style>
+  <w:style w:type="paragraph" w:styleId="Heading5">
+    <w:name w:val="heading 5"/>
+    <w:basedOn w:val="Normal"/>
+    <w:link w:val="Heading5Char"/>
+    <w:uiPriority w:val="9"/>
+    <w:qFormat/>
+    <w:rsid w:val="00425AE8"/>
+    <w:pPr>
+      <w:spacing w:before="100" w:beforeAutospacing="1" w:after="100" w:afterAutospacing="1" w:line="240" w:lineRule="auto"/>
+      <w:outlineLvl w:val="4"/>
+    </w:pPr>
+    <w:rPr>
+      <w:rFonts w:ascii="Times New Roman" w:eastAsia="Times New Roman" w:hAnsi="Times New Roman" w:cs="Times New Roman"/>
+      <w:b/>
+      <w:bCs/>
+      <w:sz w:val="20"/>
+      <w:szCs w:val="20"/>
+    </w:rPr>
+  </w:style>
+  <w:style w:type="character" w:default="1" w:styleId="DefaultParagraphFont">
+    <w:name w:val="Default Paragraph Font"/>
+    <w:uiPriority w:val="1"/>
+    <w:semiHidden/>
+    <w:unhideWhenUsed/>
+  </w:style>
+  <w:style w:type="table" w:default="1" w:styleId="TableNormal">
+    <w:name w:val="Normal Table"/>
+    <w:uiPriority w:val="99"/>
+    <w:semiHidden/>
+    <w:unhideWhenUsed/>
+    <w:tblPr>
+      <w:tblInd w:w="0" w:type="dxa"/>
+      <w:tblCellMar>
+        <w:top w:w="0" w:type="dxa"/>
+        <w:left w:w="108" w:type="dxa"/>
+        <w:bottom w:w="0" w:type="dxa"/>
+        <w:right w:w="108" w:type="dxa"/>
+      </w:tblCellMar>
+    </w:tblPr>
+  </w:style>
+  <w:style w:type="numbering" w:default="1" w:styleId="NoList">
+    <w:name w:val="No List"/>
+    <w:uiPriority w:val="99"/>
+    <w:semiHidden/>
+    <w:unhideWhenUsed/>
+  </w:style>
+  <w:style w:type="paragraph" w:styleId="ListParagraph">
+    <w:name w:val="List Paragraph"/>
+    <w:basedOn w:val="Normal"/>
+    <w:uiPriority w:val="34"/>
+    <w:qFormat/>
+    <w:rsid w:val="00CD4079"/>
+    <w:pPr>
+      <w:ind w:left="720"/>
+      <w:contextualSpacing/>
+    </w:pPr>
+  </w:style>
+  <w:style w:type="character" w:customStyle="1" w:styleId="Heading5Char">
+    <w:name w:val="Heading 5 Char"/>
+    <w:basedOn w:val="DefaultParagraphFont"/>
+    <w:link w:val="Heading5"/>
+    <w:uiPriority w:val="9"/>
+    <w:rsid w:val="00425AE8"/>
+    <w:rPr>
+      <w:rFonts w:ascii="Times New Roman" w:eastAsia="Times New Roman" w:hAnsi="Times New Roman" w:cs="Times New Roman"/>
+      <w:b/>
+      <w:bCs/>
+      <w:sz w:val="20"/>
+      <w:szCs w:val="20"/>
+    </w:rPr>
+  </w:style>
+  <w:style w:type="character" w:customStyle="1" w:styleId="a">
+    <w:name w:val="a"/>
+    <w:basedOn w:val="DefaultParagraphFont"/>
+    <w:rsid w:val="00EE68CF"/>
+  </w:style>
+  <w:style w:type="character" w:customStyle="1" w:styleId="l6">
+    <w:name w:val="l6"/>
+    <w:basedOn w:val="DefaultParagraphFont"/>
+    <w:rsid w:val="00EE68CF"/>
+  </w:style>
+  <w:style w:type="character" w:customStyle="1" w:styleId="l7">
+    <w:name w:val="l7"/>
+    <w:basedOn w:val="DefaultParagraphFont"/>
+    <w:rsid w:val="0026696D"/>
+  </w:style>
+  <w:style w:type="character" w:customStyle="1" w:styleId="l9">
+    <w:name w:val="l9"/>
+    <w:basedOn w:val="DefaultParagraphFont"/>
+    <w:rsid w:val="0092355B"/>
+  </w:style>
+  <w:style w:type="character" w:styleId="Hyperlink">
+    <w:name w:val="Hyperlink"/>
+    <w:basedOn w:val="DefaultParagraphFont"/>
+    <w:uiPriority w:val="99"/>
+    <w:semiHidden/>
+    <w:unhideWhenUsed/>
+    <w:rsid w:val="0092355B"/>
+    <w:rPr>
+      <w:color w:val="0000FF"/>
+      <w:u w:val="single"/>
+    </w:rPr>
+  </w:style>
+  <w:style w:type="paragraph" w:customStyle="1" w:styleId="Default">
+    <w:name w:val="Default"/>
+    <w:rsid w:val="0092355B"/>
+    <w:pPr>
+      <w:autoSpaceDE w:val="0"/>
+      <w:autoSpaceDN w:val="0"/>
+      <w:adjustRightInd w:val="0"/>
+      <w:spacing w:after="0" w:line="240" w:lineRule="auto"/>
+    </w:pPr>
+    <w:rPr>
+      <w:rFonts w:ascii="Times New Roman" w:hAnsi="Times New Roman" w:cs="Times New Roman"/>
+      <w:color w:val="000000"/>
+      <w:sz w:val="24"/>
+      <w:szCs w:val="24"/>
+    </w:rPr>
+  </w:style>
+  <w:style w:type="paragraph" w:styleId="NormalWeb">
+    <w:name w:val="Normal (Web)"/>
+    <w:basedOn w:val="Normal"/>
+    <w:uiPriority w:val="99"/>
+    <w:unhideWhenUsed/>
+    <w:rsid w:val="00657C30"/>
+    <w:pPr>
+      <w:spacing w:before="100" w:beforeAutospacing="1" w:after="100" w:afterAutospacing="1" w:line="240" w:lineRule="auto"/>
+    </w:pPr>
+    <w:rPr>
+      <w:rFonts w:ascii="Times New Roman" w:eastAsia="Times New Roman" w:hAnsi="Times New Roman" w:cs="Times New Roman"/>
+      <w:sz w:val="24"/>
+      <w:szCs w:val="24"/>
+    </w:rPr>
+  </w:style>
+</w:styles>
+</file>
+
+<file path=word/stylesWithEffects.xml><?xml version="1.0" encoding="utf-8"?>
+<w:styles xmlns:wpc="http://schemas.microsoft.com/office/word/2010/wordprocessingCanvas" xmlns:mc="http://schemas.openxmlformats.org/markup-compatibility/2006" xmlns:o="urn:schemas-microsoft-com:office:office" xmlns:r="http://schemas.openxmlformats.org/officeDocument/2006/relationships" xmlns:m="http://schemas.openxmlformats.org/officeDocument/2006/math" xmlns:v="urn:schemas-microsoft-com:vml" xmlns:wp14="http://schemas.microsoft.com/office/word/2010/wordprocessingDrawing" xmlns:wp="http://schemas.openxmlformats.org/drawingml/2006/wordprocessingDrawing" xmlns:w10="urn:schemas-microsoft-com:office:word" xmlns:w="http://schemas.openxmlformats.org/wordprocessingml/2006/main" xmlns:w14="http://schemas.microsoft.com/office/word/2010/wordml" xmlns:wpg="http://schemas.microsoft.com/office/word/2010/wordprocessingGroup" xmlns:wpi="http://schemas.microsoft.com/office/word/2010/wordprocessingInk" xmlns:wne="http://schemas.microsoft.com/office/word/2006/wordml" xmlns:wps="http://schemas.microsoft.com/office/word/2010/wordprocessingShape" mc:Ignorable="w14 wp14">
+  <w:docDefaults>
+    <w:rPrDefault>
+      <w:rPr>
+        <w:rFonts w:asciiTheme="minorHAnsi" w:eastAsiaTheme="minorHAnsi" w:hAnsiTheme="minorHAnsi" w:cstheme="minorBidi"/>
+        <w:sz w:val="22"/>
+        <w:szCs w:val="22"/>
+        <w:lang w:val="en-US" w:eastAsia="en-US" w:bidi="si-LK"/>
+      </w:rPr>
+    </w:rPrDefault>
+    <w:pPrDefault>
+      <w:pPr>
+        <w:spacing w:after="160" w:line="259" w:lineRule="auto"/>
+      </w:pPr>
+    </w:pPrDefault>
+  </w:docDefaults>
+  <w:latentStyles w:defLockedState="0" w:defUIPriority="99" w:defSemiHidden="1" w:defUnhideWhenUsed="1" w:defQFormat="0" w:count="267">
+    <w:lsdException w:name="Normal" w:semiHidden="0" w:uiPriority="0" w:unhideWhenUsed="0" w:qFormat="1"/>
+    <w:lsdException w:name="heading 1" w:semiHidden="0" w:uiPriority="9" w:unhideWhenUsed="0" w:qFormat="1"/>
+    <w:lsdException w:name="heading 2" w:uiPriority="9" w:qFormat="1"/>
+    <w:lsdException w:name="heading 3" w:uiPriority="9" w:qFormat="1"/>
+    <w:lsdException w:name="heading 4" w:uiPriority="9" w:qFormat="1"/>
+    <w:lsdException w:name="heading 5" w:uiPriority="9" w:qFormat="1"/>
+    <w:lsdException w:name="heading 6" w:uiPriority="9" w:qFormat="1"/>
+    <w:lsdException w:name="heading 7" w:uiPriority="9" w:qFormat="1"/>
+    <w:lsdException w:name="heading 8" w:uiPriority="9" w:qFormat="1"/>
+    <w:lsdException w:name="heading 9" w:uiPriority="9" w:qFormat="1"/>
+    <w:lsdException w:name="toc 1" w:uiPriority="39"/>
+    <w:lsdException w:name="toc 2" w:uiPriority="39"/>
+    <w:lsdException w:name="toc 3" w:uiPriority="39"/>
+    <w:lsdException w:name="toc 4" w:uiPriority="39"/>
+    <w:lsdException w:name="toc 5" w:uiPriority="39"/>
+    <w:lsdException w:name="toc 6" w:uiPriority="39"/>
+    <w:lsdException w:name="toc 7" w:uiPriority="39"/>
+    <w:lsdException w:name="toc 8" w:uiPriority="39"/>
+    <w:lsdException w:name="toc 9" w:uiPriority="39"/>
+    <w:lsdException w:name="caption" w:uiPriority="35" w:qFormat="1"/>
+    <w:lsdException w:name="Title" w:semiHidden="0" w:uiPriority="10" w:unhideWhenUsed="0" w:qFormat="1"/>
+    <w:lsdException w:name="Default Paragraph Font" w:uiPriority="1"/>
+    <w:lsdException w:name="Subtitle" w:semiHidden="0" w:uiPriority="11" w:unhideWhenUsed="0" w:qFormat="1"/>
+    <w:lsdException w:name="Strong" w:semiHidden="0" w:uiPriority="22" w:unhideWhenUsed="0" w:qFormat="1"/>
+    <w:lsdException w:name="Emphasis" w:semiHidden="0" w:uiPriority="20" w:unhideWhenUsed="0" w:qFormat="1"/>
+    <w:lsdException w:name="Table Grid" w:semiHidden="0" w:uiPriority="39" w:unhideWhenUsed="0"/>
+    <w:lsdException w:name="Placeholder Text" w:unhideWhenUsed="0"/>
+    <w:lsdException w:name="No Spacing" w:semiHidden="0" w:uiPriority="1" w:unhideWhenUsed="0" w:qFormat="1"/>
+    <w:lsdException w:name="Light Shading" w:semiHidden="0" w:uiPriority="60" w:unhideWhenUsed="0"/>
+    <w:lsdException w:name="Light List" w:semiHidden="0" w:uiPriority="61" w:unhideWhenUsed="0"/>
+    <w:lsdException w:name="Light Grid" w:semiHidden="0" w:uiPriority="62" w:unhideWhenUsed="0"/>
+    <w:lsdException w:name="Medium Shading 1" w:semiHidden="0" w:uiPriority="63" w:unhideWhenUsed="0"/>
+    <w:lsdException w:name="Medium Shading 2" w:semiHidden="0" w:uiPriority="64" w:unhideWhenUsed="0"/>
+    <w:lsdException w:name="Medium List 1" w:semiHidden="0" w:uiPriority="65" w:unhideWhenUsed="0"/>
+    <w:lsdException w:name="Medium List 2" w:semiHidden="0" w:uiPriority="66" w:unhideWhenUsed="0"/>
+    <w:lsdException w:name="Medium Grid 1" w:semiHidden="0" w:uiPriority="67" w:unhideWhenUsed="0"/>
+    <w:lsdException w:name="Medium Grid 2" w:semiHidden="0" w:uiPriority="68" w:unhideWhenUsed="0"/>
+    <w:lsdException w:name="Medium Grid 3" w:semiHidden="0" w:uiPriority="69" w:unhideWhenUsed="0"/>
+    <w:lsdException w:name="Dark List" w:semiHidden="0" w:uiPriority="70" w:unhideWhenUsed="0"/>
+    <w:lsdException w:name="Colorful Shading" w:semiHidden="0" w:uiPriority="71" w:unhideWhenUsed="0"/>
+    <w:lsdException w:name="Colorful List" w:semiHidden="0" w:uiPriority="72" w:unhideWhenUsed="0"/>
+    <w:lsdException w:name="Colorful Grid" w:semiHidden="0" w:uiPriority="73" w:unhideWhenUsed="0"/>
+    <w:lsdException w:name="Light Shading Accent 1" w:semiHidden="0" w:uiPriority="60" w:unhideWhenUsed="0"/>
+    <w:lsdException w:name="Light List Accent 1" w:semiHidden="0" w:uiPriority="61" w:unhideWhenUsed="0"/>
+    <w:lsdException w:name="Light Grid Accent 1" w:semiHidden="0" w:uiPriority="62" w:unhideWhenUsed="0"/>
+    <w:lsdException w:name="Medium Shading 1 Accent 1" w:semiHidden="0" w:uiPriority="63" w:unhideWhenUsed="0"/>
+    <w:lsdException w:name="Medium Shading 2 Accent 1" w:semiHidden="0" w:uiPriority="64" w:unhideWhenUsed="0"/>
+    <w:lsdException w:name="Medium List 1 Accent 1" w:semiHidden="0" w:uiPriority="65" w:unhideWhenUsed="0"/>
+    <w:lsdException w:name="Revision" w:unhideWhenUsed="0"/>
+    <w:lsdException w:name="List Paragraph" w:semiHidden="0" w:uiPriority="34" w:unhideWhenUsed="0" w:qFormat="1"/>
+    <w:lsdException w:name="Quote" w:semiHidden="0" w:uiPriority="29" w:unhideWhenUsed="0" w:qFormat="1"/>
+    <w:lsdException w:name="Intense Quote" w:semiHidden="0" w:uiPriority="30" w:unhideWhenUsed="0" w:qFormat="1"/>
+    <w:lsdException w:name="Medium List 2 Accent 1" w:semiHidden="0" w:uiPriority="66" w:unhideWhenUsed="0"/>
+    <w:lsdException w:name="Medium Grid 1 Accent 1" w:semiHidden="0" w:uiPriority="67" w:unhideWhenUsed="0"/>
+    <w:lsdException w:name="Medium Grid 2 Accent 1" w:semiHidden="0" w:uiPriority="68" w:unhideWhenUsed="0"/>
+    <w:lsdException w:name="Medium Grid 3 Accent 1" w:semiHidden="0" w:uiPriority="69" w:unhideWhenUsed="0"/>
+    <w:lsdException w:name="Dark List Accent 1" w:semiHidden="0" w:uiPriority="70" w:unhideWhenUsed="0"/>
+    <w:lsdException w:name="Colorful Shading Accent 1" w:semiHidden="0" w:uiPriority="71" w:unhideWhenUsed="0"/>
+    <w:lsdException w:name="Colorful List Accent 1" w:semiHidden="0" w:uiPriority="72" w:unhideWhenUsed="0"/>
+    <w:lsdException w:name="Colorful Grid Accent 1" w:semiHidden="0" w:uiPriority="73" w:unhideWhenUsed="0"/>
+    <w:lsdException w:name="Light Shading Accent 2" w:semiHidden="0" w:uiPriority="60" w:unhideWhenUsed="0"/>
+    <w:lsdException w:name="Light List Accent 2" w:semiHidden="0" w:uiPriority="61" w:unhideWhenUsed="0"/>
+    <w:lsdException w:name="Light Grid Accent 2" w:semiHidden="0" w:uiPriority="62" w:unhideWhenUsed="0"/>
+    <w:lsdException w:name="Medium Shading 1 Accent 2" w:semiHidden="0" w:uiPriority="63" w:unhideWhenUsed="0"/>
+    <w:lsdException w:name="Medium Shading 2 Accent 2" w:semiHidden="0" w:uiPriority="64" w:unhideWhenUsed="0"/>
+    <w:lsdException w:name="Medium List 1 Accent 2" w:semiHidden="0" w:uiPriority="65" w:unhideWhenUsed="0"/>
+    <w:lsdException w:name="Medium List 2 Accent 2" w:semiHidden="0" w:uiPriority="66" w:unhideWhenUsed="0"/>
+    <w:lsdException w:name="Medium Grid 1 Accent 2" w:semiHidden="0" w:uiPriority="67" w:unhideWhenUsed="0"/>
+    <w:lsdException w:name="Medium Grid 2 Accent 2" w:semiHidden="0" w:uiPriority="68" w:unhideWhenUsed="0"/>
+    <w:lsdException w:name="Medium Grid 3 Accent 2" w:semiHidden="0" w:uiPriority="69" w:unhideWhenUsed="0"/>
+    <w:lsdException w:name="Dark List Accent 2" w:semiHidden="0" w:uiPriority="70" w:unhideWhenUsed="0"/>
+    <w:lsdException w:name="Colorful Shading Accent 2" w:semiHidden="0" w:uiPriority="71" w:unhideWhenUsed="0"/>
+    <w:lsdException w:name="Colorful List Accent 2" w:semiHidden="0" w:uiPriority="72" w:unhideWhenUsed="0"/>
+    <w:lsdException w:name="Colorful Grid Accent 2" w:semiHidden="0" w:uiPriority="73" w:unhideWhenUsed="0"/>
+    <w:lsdException w:name="Light Shading Accent 3" w:semiHidden="0" w:uiPriority="60" w:unhideWhenUsed="0"/>
+    <w:lsdException w:name="Light List Accent 3" w:semiHidden="0" w:uiPriority="61" w:unhideWhenUsed="0"/>
+    <w:lsdException w:name="Light Grid Accent 3" w:semiHidden="0" w:uiPriority="62" w:unhideWhenUsed="0"/>
+    <w:lsdException w:name="Medium Shading 1 Accent 3" w:semiHidden="0" w:uiPriority="63" w:unhideWhenUsed="0"/>
+    <w:lsdException w:name="Medium Shading 2 Accent 3" w:semiHidden="0" w:uiPriority="64" w:unhideWhenUsed="0"/>
+    <w:lsdException w:name="Medium List 1 Accent 3" w:semiHidden="0" w:uiPriority="65" w:unhideWhenUsed="0"/>
+    <w:lsdException w:name="Medium List 2 Accent 3" w:semiHidden="0" w:uiPriority="66" w:unhideWhenUsed="0"/>
+    <w:lsdException w:name="Medium Grid 1 Accent 3" w:semiHidden="0" w:uiPriority="67" w:unhideWhenUsed="0"/>
+    <w:lsdException w:name="Medium Grid 2 Accent 3" w:semiHidden="0" w:uiPriority="68" w:unhideWhenUsed="0"/>
+    <w:lsdException w:name="Medium Grid 3 Accent 3" w:semiHidden="0" w:uiPriority="69" w:unhideWhenUsed="0"/>
+    <w:lsdException w:name="Dark List Accent 3" w:semiHidden="0" w:uiPriority="70" w:unhideWhenUsed="0"/>
+    <w:lsdException w:name="Colorful Shading Accent 3" w:semiHidden="0" w:uiPriority="71" w:unhideWhenUsed="0"/>
+    <w:lsdException w:name="Colorful List Accent 3" w:semiHidden="0" w:uiPriority="72" w:unhideWhenUsed="0"/>
+    <w:lsdException w:name="Colorful Grid Accent 3" w:semiHidden="0" w:uiPriority="73" w:unhideWhenUsed="0"/>
+    <w:lsdException w:name="Light Shading Accent 4" w:semiHidden="0" w:uiPriority="60" w:unhideWhenUsed="0"/>
+    <w:lsdException w:name="Light List Accent 4" w:semiHidden="0" w:uiPriority="61" w:unhideWhenUsed="0"/>
+    <w:lsdException w:name="Light Grid Accent 4" w:semiHidden="0" w:uiPriority="62" w:unhideWhenUsed="0"/>
+    <w:lsdException w:name="Medium Shading 1 Accent 4" w:semiHidden="0" w:uiPriority="63" w:unhideWhenUsed="0"/>
+    <w:lsdException w:name="Medium Shading 2 Accent 4" w:semiHidden="0" w:uiPriority="64" w:unhideWhenUsed="0"/>
+    <w:lsdException w:name="Medium List 1 Accent 4" w:semiHidden="0" w:uiPriority="65" w:unhideWhenUsed="0"/>
+    <w:lsdException w:name="Medium List 2 Accent 4" w:semiHidden="0" w:uiPriority="66" w:unhideWhenUsed="0"/>
+    <w:lsdException w:name="Medium Grid 1 Accent 4" w:semiHidden="0" w:uiPriority="67" w:unhideWhenUsed="0"/>
+    <w:lsdException w:name="Medium Grid 2 Accent 4" w:semiHidden="0" w:uiPriority="68" w:unhideWhenUsed="0"/>
+    <w:lsdException w:name="Medium Grid 3 Accent 4" w:semiHidden="0" w:uiPriority="69" w:unhideWhenUsed="0"/>
+    <w:lsdException w:name="Dark List Accent 4" w:semiHidden="0" w:uiPriority="70" w:unhideWhenUsed="0"/>
+    <w:lsdException w:name="Colorful Shading Accent 4" w:semiHidden="0" w:uiPriority="71" w:unhideWhenUsed="0"/>
+    <w:lsdException w:name="Colorful List Accent 4" w:semiHidden="0" w:uiPriority="72" w:unhideWhenUsed="0"/>
+    <w:lsdException w:name="Colorful Grid Accent 4" w:semiHidden="0" w:uiPriority="73" w:unhideWhenUsed="0"/>
+    <w:lsdException w:name="Light Shading Accent 5" w:semiHidden="0" w:uiPriority="60" w:unhideWhenUsed="0"/>
+    <w:lsdException w:name="Light List Accent 5" w:semiHidden="0" w:uiPriority="61" w:unhideWhenUsed="0"/>
+    <w:lsdException w:name="Light Grid Accent 5" w:semiHidden="0" w:uiPriority="62" w:unhideWhenUsed="0"/>
+    <w:lsdException w:name="Medium Shading 1 Accent 5" w:semiHidden="0" w:uiPriority="63" w:unhideWhenUsed="0"/>
+    <w:lsdException w:name="Medium Shading 2 Accent 5" w:semiHidden="0" w:uiPriority="64" w:unhideWhenUsed="0"/>
+    <w:lsdException w:name="Medium List 1 Accent 5" w:semiHidden="0" w:uiPriority="65" w:unhideWhenUsed="0"/>
+    <w:lsdException w:name="Medium List 2 Accent 5" w:semiHidden="0" w:uiPriority="66" w:unhideWhenUsed="0"/>
+    <w:lsdException w:name="Medium Grid 1 Accent 5" w:semiHidden="0" w:uiPriority="67" w:unhideWhenUsed="0"/>
+    <w:lsdException w:name="Medium Grid 2 Accent 5" w:semiHidden="0" w:uiPriority="68" w:unhideWhenUsed="0"/>
+    <w:lsdException w:name="Medium Grid 3 Accent 5" w:semiHidden="0" w:uiPriority="69" w:unhideWhenUsed="0"/>
+    <w:lsdException w:name="Dark List Accent 5" w:semiHidden="0" w:uiPriority="70" w:unhideWhenUsed="0"/>
+    <w:lsdException w:name="Colorful Shading Accent 5" w:semiHidden="0" w:uiPriority="71" w:unhideWhenUsed="0"/>
+    <w:lsdException w:name="Colorful List Accent 5" w:semiHidden="0" w:uiPriority="72" w:unhideWhenUsed="0"/>
+    <w:lsdException w:name="Colorful Grid Accent 5" w:semiHidden="0" w:uiPriority="73" w:unhideWhenUsed="0"/>
+    <w:lsdException w:name="Light Shading Accent 6" w:semiHidden="0" w:uiPriority="60" w:unhideWhenUsed="0"/>
+    <w:lsdException w:name="Light List Accent 6" w:semiHidden="0" w:uiPriority="61" w:unhideWhenUsed="0"/>
+    <w:lsdException w:name="Light Grid Accent 6" w:semiHidden="0" w:uiPriority="62" w:unhideWhenUsed="0"/>
+    <w:lsdException w:name="Medium Shading 1 Accent 6" w:semiHidden="0" w:uiPriority="63" w:unhideWhenUsed="0"/>
+    <w:lsdException w:name="Medium Shading 2 Accent 6" w:semiHidden="0" w:uiPriority="64" w:unhideWhenUsed="0"/>
+    <w:lsdException w:name="Medium List 1 Accent 6" w:semiHidden="0" w:uiPriority="65" w:unhideWhenUsed="0"/>
+    <w:lsdException w:name="Medium List 2 Accent 6" w:semiHidden="0" w:uiPriority="66" w:unhideWhenUsed="0"/>
+    <w:lsdException w:name="Medium Grid 1 Accent 6" w:semiHidden="0" w:uiPriority="67" w:unhideWhenUsed="0"/>
+    <w:lsdException w:name="Medium Grid 2 Accent 6" w:semiHidden="0" w:uiPriority="68" w:unhideWhenUsed="0"/>
+    <w:lsdException w:name="Medium Grid 3 Accent 6" w:semiHidden="0" w:uiPriority="69" w:unhideWhenUsed="0"/>
+    <w:lsdException w:name="Dark List Accent 6" w:semiHidden="0" w:uiPriority="70" w:unhideWhenUsed="0"/>
+    <w:lsdException w:name="Colorful Shading Accent 6" w:semiHidden="0" w:uiPriority="71" w:unhideWhenUsed="0"/>
+    <w:lsdException w:name="Colorful List Accent 6" w:semiHidden="0" w:uiPriority="72" w:unhideWhenUsed="0"/>
+    <w:lsdException w:name="Colorful Grid Accent 6" w:semiHidden="0" w:uiPriority="73" w:unhideWhenUsed="0"/>
+    <w:lsdException w:name="Subtle Emphasis" w:semiHidden="0" w:uiPriority="19" w:unhideWhenUsed="0" w:qFormat="1"/>
+    <w:lsdException w:name="Intense Emphasis" w:semiHidden="0" w:uiPriority="21" w:unhideWhenUsed="0" w:qFormat="1"/>
+    <w:lsdException w:name="Subtle Reference" w:semiHidden="0" w:uiPriority="31" w:unhideWhenUsed="0" w:qFormat="1"/>
+    <w:lsdException w:name="Intense Reference" w:semiHidden="0" w:uiPriority="32" w:unhideWhenUsed="0" w:qFormat="1"/>
+    <w:lsdException w:name="Book Title" w:semiHidden="0" w:uiPriority="33" w:unhideWhenUsed="0" w:qFormat="1"/>
+    <w:lsdException w:name="Bibliography" w:uiPriority="37"/>
+    <w:lsdException w:name="TOC Heading" w:uiPriority="39" w:qFormat="1"/>
   </w:latentStyles>
   <w:style w:type="paragraph" w:default="1" w:styleId="Normal">
     <w:name w:val="Normal"/>
@@ -8410,7 +8656,7 @@
     </a:clrScheme>
     <a:fontScheme name="Office">
       <a:majorFont>
-        <a:latin typeface="Calibri Light" panose="020F0302020204030204"/>
+        <a:latin typeface="Calibri Light"/>
         <a:ea typeface=""/>
         <a:cs typeface=""/>
         <a:font script="Jpan" typeface="ＭＳ ゴシック"/>
@@ -8445,7 +8691,7 @@
         <a:font script="Geor" typeface="Sylfaen"/>
       </a:majorFont>
       <a:minorFont>
-        <a:latin typeface="Calibri" panose="020F0502020204030204"/>
+        <a:latin typeface="Calibri"/>
         <a:ea typeface=""/>
         <a:cs typeface=""/>
         <a:font script="Jpan" typeface="ＭＳ 明朝"/>
@@ -8622,7 +8868,7 @@
   <a:extraClrSchemeLst/>
   <a:extLst>
     <a:ext uri="{05A4C25C-085E-4340-85A3-A5531E510DB2}">
-      <thm15:themeFamily xmlns:thm15="http://schemas.microsoft.com/office/thememl/2012/main" name="Office Theme" id="{62F939B6-93AF-4DB8-9C6B-D6C7DFDC589F}" vid="{4A3C46E8-61CC-4603-A589-7422A47A8E4A}"/>
+      <thm15:themeFamily xmlns:thm15="http://schemas.microsoft.com/office/thememl/2012/main" xmlns="" name="Office Theme" id="{62F939B6-93AF-4DB8-9C6B-D6C7DFDC589F}" vid="{4A3C46E8-61CC-4603-A589-7422A47A8E4A}"/>
     </a:ext>
   </a:extLst>
 </a:theme>
